--- a/Documentation/Child vaccination and growth tracking system-Scope.docx
+++ b/Documentation/Child vaccination and growth tracking system-Scope.docx
@@ -15,8 +15,6 @@
           <w:szCs w:val="44"/>
         </w:rPr>
       </w:pPr>
-      <w:bookmarkStart w:id="0" w:name="_GoBack"/>
-      <w:bookmarkEnd w:id="0"/>
       <w:r>
         <w:rPr>
           <w:b/>
@@ -1312,7 +1310,7 @@
         </w:rPr>
         <w:t>Date:</w:t>
       </w:r>
-      <w:bookmarkStart w:id="1" w:name="_Hlk29899656"/>
+      <w:bookmarkStart w:id="0" w:name="_Hlk29899656"/>
     </w:p>
     <w:sdt>
       <w:sdtPr>
@@ -1378,23 +1376,157 @@
             </w:rPr>
             <w:fldChar w:fldCharType="separate"/>
           </w:r>
-          <w:hyperlink w:anchor="_Toc73280675" w:history="1">
+          <w:bookmarkStart w:id="1" w:name="_GoBack"/>
+          <w:bookmarkEnd w:id="1"/>
+          <w:r>
+            <w:rPr>
+              <w:rStyle w:val="Hyperlink"/>
+              <w:noProof/>
+            </w:rPr>
+            <w:fldChar w:fldCharType="begin"/>
+          </w:r>
+          <w:r>
+            <w:rPr>
+              <w:rStyle w:val="Hyperlink"/>
+              <w:noProof/>
+            </w:rPr>
+            <w:instrText xml:space="preserve"> </w:instrText>
+          </w:r>
+          <w:r>
+            <w:rPr>
+              <w:noProof/>
+            </w:rPr>
+            <w:instrText>HYPERLINK \l "_Toc83897887"</w:instrText>
+          </w:r>
+          <w:r>
+            <w:rPr>
+              <w:rStyle w:val="Hyperlink"/>
+              <w:noProof/>
+            </w:rPr>
+            <w:instrText xml:space="preserve"> </w:instrText>
+          </w:r>
+          <w:r>
+            <w:rPr>
+              <w:rStyle w:val="Hyperlink"/>
+              <w:noProof/>
+            </w:rPr>
+          </w:r>
+          <w:r>
+            <w:rPr>
+              <w:rStyle w:val="Hyperlink"/>
+              <w:noProof/>
+            </w:rPr>
+            <w:fldChar w:fldCharType="separate"/>
+          </w:r>
+          <w:r>
+            <w:rPr>
+              <w:rStyle w:val="Hyperlink"/>
+              <w:noProof/>
+            </w:rPr>
+            <w:t>Abstract</w:t>
+          </w:r>
+          <w:r>
+            <w:rPr>
+              <w:noProof/>
+              <w:webHidden/>
+            </w:rPr>
+            <w:tab/>
+          </w:r>
+          <w:r>
+            <w:rPr>
+              <w:noProof/>
+              <w:webHidden/>
+            </w:rPr>
+            <w:fldChar w:fldCharType="begin"/>
+          </w:r>
+          <w:r>
+            <w:rPr>
+              <w:noProof/>
+              <w:webHidden/>
+            </w:rPr>
+            <w:instrText xml:space="preserve"> PAGEREF _Toc83897887 \h </w:instrText>
+          </w:r>
+          <w:r>
+            <w:rPr>
+              <w:noProof/>
+              <w:webHidden/>
+            </w:rPr>
+          </w:r>
+          <w:r>
+            <w:rPr>
+              <w:noProof/>
+              <w:webHidden/>
+            </w:rPr>
+            <w:fldChar w:fldCharType="separate"/>
+          </w:r>
+          <w:r>
+            <w:rPr>
+              <w:noProof/>
+              <w:webHidden/>
+            </w:rPr>
+            <w:t>i</w:t>
+          </w:r>
+          <w:r>
+            <w:rPr>
+              <w:noProof/>
+              <w:webHidden/>
+            </w:rPr>
+            <w:fldChar w:fldCharType="end"/>
+          </w:r>
+          <w:r>
+            <w:rPr>
+              <w:rStyle w:val="Hyperlink"/>
+              <w:noProof/>
+            </w:rPr>
+            <w:fldChar w:fldCharType="end"/>
+          </w:r>
+        </w:p>
+        <w:p>
+          <w:pPr>
+            <w:pStyle w:val="TOC1"/>
+            <w:tabs>
+              <w:tab w:val="left" w:pos="480"/>
+            </w:tabs>
+            <w:rPr>
+              <w:rFonts w:asciiTheme="minorHAnsi" w:eastAsiaTheme="minorEastAsia" w:hAnsiTheme="minorHAnsi" w:cstheme="minorBidi"/>
+              <w:noProof/>
+              <w:sz w:val="22"/>
+              <w:szCs w:val="22"/>
+            </w:rPr>
+          </w:pPr>
+          <w:hyperlink w:anchor="_Toc83897888" w:history="1">
             <w:r>
               <w:rPr>
                 <w:rStyle w:val="Hyperlink"/>
                 <w:noProof/>
               </w:rPr>
-              <w:t>Abstract</w:t>
-            </w:r>
-            <w:r>
-              <w:rPr>
-                <w:noProof/>
-                <w:webHidden/>
+              <w:t>1.</w:t>
+            </w:r>
+            <w:r>
+              <w:rPr>
+                <w:rFonts w:asciiTheme="minorHAnsi" w:eastAsiaTheme="minorEastAsia" w:hAnsiTheme="minorHAnsi" w:cstheme="minorBidi"/>
+                <w:noProof/>
+                <w:sz w:val="22"/>
+                <w:szCs w:val="22"/>
               </w:rPr>
               <w:tab/>
             </w:r>
             <w:r>
               <w:rPr>
+                <w:rStyle w:val="Hyperlink"/>
+                <w:noProof/>
+              </w:rPr>
+              <w:t>Introduction</w:t>
+            </w:r>
+            <w:r>
+              <w:rPr>
+                <w:noProof/>
+                <w:webHidden/>
+              </w:rPr>
+              <w:tab/>
+            </w:r>
+            <w:r>
+              <w:rPr>
                 <w:noProof/>
                 <w:webHidden/>
               </w:rPr>
@@ -1405,7 +1537,7 @@
                 <w:noProof/>
                 <w:webHidden/>
               </w:rPr>
-              <w:instrText xml:space="preserve"> PAGEREF _Toc73280675 \h </w:instrText>
+              <w:instrText xml:space="preserve"> PAGEREF _Toc83897888 \h </w:instrText>
             </w:r>
             <w:r>
               <w:rPr>
@@ -1425,7 +1557,7 @@
                 <w:noProof/>
                 <w:webHidden/>
               </w:rPr>
-              <w:t>i</w:t>
+              <w:t>ii</w:t>
             </w:r>
             <w:r>
               <w:rPr>
@@ -1449,13 +1581,13 @@
               <w:szCs w:val="22"/>
             </w:rPr>
           </w:pPr>
-          <w:hyperlink w:anchor="_Toc73280676" w:history="1">
+          <w:hyperlink w:anchor="_Toc83897889" w:history="1">
             <w:r>
               <w:rPr>
                 <w:rStyle w:val="Hyperlink"/>
                 <w:noProof/>
               </w:rPr>
-              <w:t>1.</w:t>
+              <w:t>2.</w:t>
             </w:r>
             <w:r>
               <w:rPr>
@@ -1471,7 +1603,7 @@
                 <w:rStyle w:val="Hyperlink"/>
                 <w:noProof/>
               </w:rPr>
-              <w:t>Introduction</w:t>
+              <w:t>Problem Statement</w:t>
             </w:r>
             <w:r>
               <w:rPr>
@@ -1492,7 +1624,7 @@
                 <w:noProof/>
                 <w:webHidden/>
               </w:rPr>
-              <w:instrText xml:space="preserve"> PAGEREF _Toc73280676 \h </w:instrText>
+              <w:instrText xml:space="preserve"> PAGEREF _Toc83897889 \h </w:instrText>
             </w:r>
             <w:r>
               <w:rPr>
@@ -1513,6 +1645,74 @@
                 <w:webHidden/>
               </w:rPr>
               <w:t>ii</w:t>
+            </w:r>
+            <w:r>
+              <w:rPr>
+                <w:noProof/>
+                <w:webHidden/>
+              </w:rPr>
+              <w:fldChar w:fldCharType="end"/>
+            </w:r>
+          </w:hyperlink>
+        </w:p>
+        <w:p>
+          <w:pPr>
+            <w:pStyle w:val="TOC1"/>
+            <w:rPr>
+              <w:rFonts w:asciiTheme="minorHAnsi" w:eastAsiaTheme="minorEastAsia" w:hAnsiTheme="minorHAnsi" w:cstheme="minorBidi"/>
+              <w:noProof/>
+              <w:sz w:val="22"/>
+              <w:szCs w:val="22"/>
+            </w:rPr>
+          </w:pPr>
+          <w:hyperlink w:anchor="_Toc83897890" w:history="1">
+            <w:r>
+              <w:rPr>
+                <w:rStyle w:val="Hyperlink"/>
+                <w:noProof/>
+              </w:rPr>
+              <w:t>3. Problem Solution for the Proposed System</w:t>
+            </w:r>
+            <w:r>
+              <w:rPr>
+                <w:noProof/>
+                <w:webHidden/>
+              </w:rPr>
+              <w:tab/>
+            </w:r>
+            <w:r>
+              <w:rPr>
+                <w:noProof/>
+                <w:webHidden/>
+              </w:rPr>
+              <w:fldChar w:fldCharType="begin"/>
+            </w:r>
+            <w:r>
+              <w:rPr>
+                <w:noProof/>
+                <w:webHidden/>
+              </w:rPr>
+              <w:instrText xml:space="preserve"> PAGEREF _Toc83897890 \h </w:instrText>
+            </w:r>
+            <w:r>
+              <w:rPr>
+                <w:noProof/>
+                <w:webHidden/>
+              </w:rPr>
+            </w:r>
+            <w:r>
+              <w:rPr>
+                <w:noProof/>
+                <w:webHidden/>
+              </w:rPr>
+              <w:fldChar w:fldCharType="separate"/>
+            </w:r>
+            <w:r>
+              <w:rPr>
+                <w:noProof/>
+                <w:webHidden/>
+              </w:rPr>
+              <w:t>iii</w:t>
             </w:r>
             <w:r>
               <w:rPr>
@@ -1536,13 +1736,13 @@
               <w:szCs w:val="22"/>
             </w:rPr>
           </w:pPr>
-          <w:hyperlink w:anchor="_Toc73280677" w:history="1">
+          <w:hyperlink w:anchor="_Toc83897891" w:history="1">
             <w:r>
               <w:rPr>
                 <w:rStyle w:val="Hyperlink"/>
                 <w:noProof/>
               </w:rPr>
-              <w:t>2.</w:t>
+              <w:t>1.</w:t>
             </w:r>
             <w:r>
               <w:rPr>
@@ -1558,7 +1758,7 @@
                 <w:rStyle w:val="Hyperlink"/>
                 <w:noProof/>
               </w:rPr>
-              <w:t>Problem Statement</w:t>
+              <w:t>Related System Analysis/Literature Review</w:t>
             </w:r>
             <w:r>
               <w:rPr>
@@ -1579,7 +1779,7 @@
                 <w:noProof/>
                 <w:webHidden/>
               </w:rPr>
-              <w:instrText xml:space="preserve"> PAGEREF _Toc73280677 \h </w:instrText>
+              <w:instrText xml:space="preserve"> PAGEREF _Toc83897891 \h </w:instrText>
             </w:r>
             <w:r>
               <w:rPr>
@@ -1599,75 +1799,7 @@
                 <w:noProof/>
                 <w:webHidden/>
               </w:rPr>
-              <w:t>ii</w:t>
-            </w:r>
-            <w:r>
-              <w:rPr>
-                <w:noProof/>
-                <w:webHidden/>
-              </w:rPr>
-              <w:fldChar w:fldCharType="end"/>
-            </w:r>
-          </w:hyperlink>
-        </w:p>
-        <w:p>
-          <w:pPr>
-            <w:pStyle w:val="TOC1"/>
-            <w:rPr>
-              <w:rFonts w:asciiTheme="minorHAnsi" w:eastAsiaTheme="minorEastAsia" w:hAnsiTheme="minorHAnsi" w:cstheme="minorBidi"/>
-              <w:noProof/>
-              <w:sz w:val="22"/>
-              <w:szCs w:val="22"/>
-            </w:rPr>
-          </w:pPr>
-          <w:hyperlink w:anchor="_Toc73280678" w:history="1">
-            <w:r>
-              <w:rPr>
-                <w:rStyle w:val="Hyperlink"/>
-                <w:noProof/>
-              </w:rPr>
-              <w:t>3. Problem Solution for the Proposed System</w:t>
-            </w:r>
-            <w:r>
-              <w:rPr>
-                <w:noProof/>
-                <w:webHidden/>
-              </w:rPr>
-              <w:tab/>
-            </w:r>
-            <w:r>
-              <w:rPr>
-                <w:noProof/>
-                <w:webHidden/>
-              </w:rPr>
-              <w:fldChar w:fldCharType="begin"/>
-            </w:r>
-            <w:r>
-              <w:rPr>
-                <w:noProof/>
-                <w:webHidden/>
-              </w:rPr>
-              <w:instrText xml:space="preserve"> PAGEREF _Toc73280678 \h </w:instrText>
-            </w:r>
-            <w:r>
-              <w:rPr>
-                <w:noProof/>
-                <w:webHidden/>
-              </w:rPr>
-            </w:r>
-            <w:r>
-              <w:rPr>
-                <w:noProof/>
-                <w:webHidden/>
-              </w:rPr>
-              <w:fldChar w:fldCharType="separate"/>
-            </w:r>
-            <w:r>
-              <w:rPr>
-                <w:noProof/>
-                <w:webHidden/>
-              </w:rPr>
-              <w:t>iii</w:t>
+              <w:t>iv</w:t>
             </w:r>
             <w:r>
               <w:rPr>
@@ -1691,13 +1823,13 @@
               <w:szCs w:val="22"/>
             </w:rPr>
           </w:pPr>
-          <w:hyperlink w:anchor="_Toc73280679" w:history="1">
+          <w:hyperlink w:anchor="_Toc83897892" w:history="1">
             <w:r>
               <w:rPr>
                 <w:rStyle w:val="Hyperlink"/>
                 <w:noProof/>
               </w:rPr>
-              <w:t>1.</w:t>
+              <w:t>2.</w:t>
             </w:r>
             <w:r>
               <w:rPr>
@@ -1713,7 +1845,7 @@
                 <w:rStyle w:val="Hyperlink"/>
                 <w:noProof/>
               </w:rPr>
-              <w:t>Related System Analysis/Literature Review</w:t>
+              <w:t>Advantages/Benefits of Proposed System</w:t>
             </w:r>
             <w:r>
               <w:rPr>
@@ -1734,7 +1866,7 @@
                 <w:noProof/>
                 <w:webHidden/>
               </w:rPr>
-              <w:instrText xml:space="preserve"> PAGEREF _Toc73280679 \h </w:instrText>
+              <w:instrText xml:space="preserve"> PAGEREF _Toc83897892 \h </w:instrText>
             </w:r>
             <w:r>
               <w:rPr>
@@ -1754,7 +1886,7 @@
                 <w:noProof/>
                 <w:webHidden/>
               </w:rPr>
-              <w:t>iv</w:t>
+              <w:t>v</w:t>
             </w:r>
             <w:r>
               <w:rPr>
@@ -1778,13 +1910,13 @@
               <w:szCs w:val="22"/>
             </w:rPr>
           </w:pPr>
-          <w:hyperlink w:anchor="_Toc73280680" w:history="1">
+          <w:hyperlink w:anchor="_Toc83897893" w:history="1">
             <w:r>
               <w:rPr>
                 <w:rStyle w:val="Hyperlink"/>
                 <w:noProof/>
               </w:rPr>
-              <w:t>2.</w:t>
+              <w:t>3.</w:t>
             </w:r>
             <w:r>
               <w:rPr>
@@ -1800,7 +1932,7 @@
                 <w:rStyle w:val="Hyperlink"/>
                 <w:noProof/>
               </w:rPr>
-              <w:t>Advantages/Benefits of Proposed System</w:t>
+              <w:t>Project Scope</w:t>
             </w:r>
             <w:r>
               <w:rPr>
@@ -1821,7 +1953,7 @@
                 <w:noProof/>
                 <w:webHidden/>
               </w:rPr>
-              <w:instrText xml:space="preserve"> PAGEREF _Toc73280680 \h </w:instrText>
+              <w:instrText xml:space="preserve"> PAGEREF _Toc83897893 \h </w:instrText>
             </w:r>
             <w:r>
               <w:rPr>
@@ -1842,6 +1974,341 @@
                 <w:webHidden/>
               </w:rPr>
               <w:t>v</w:t>
+            </w:r>
+            <w:r>
+              <w:rPr>
+                <w:noProof/>
+                <w:webHidden/>
+              </w:rPr>
+              <w:fldChar w:fldCharType="end"/>
+            </w:r>
+          </w:hyperlink>
+        </w:p>
+        <w:p>
+          <w:pPr>
+            <w:pStyle w:val="TOC2"/>
+            <w:rPr>
+              <w:rFonts w:asciiTheme="minorHAnsi" w:eastAsiaTheme="minorEastAsia" w:hAnsiTheme="minorHAnsi" w:cstheme="minorBidi"/>
+              <w:noProof/>
+              <w:szCs w:val="22"/>
+            </w:rPr>
+          </w:pPr>
+          <w:hyperlink w:anchor="_Toc83897894" w:history="1">
+            <w:r>
+              <w:rPr>
+                <w:rStyle w:val="Hyperlink"/>
+                <w:noProof/>
+              </w:rPr>
+              <w:t>Module 1:  Child Record Management and Tracking</w:t>
+            </w:r>
+            <w:r>
+              <w:rPr>
+                <w:noProof/>
+                <w:webHidden/>
+              </w:rPr>
+              <w:tab/>
+            </w:r>
+            <w:r>
+              <w:rPr>
+                <w:noProof/>
+                <w:webHidden/>
+              </w:rPr>
+              <w:fldChar w:fldCharType="begin"/>
+            </w:r>
+            <w:r>
+              <w:rPr>
+                <w:noProof/>
+                <w:webHidden/>
+              </w:rPr>
+              <w:instrText xml:space="preserve"> PAGEREF _Toc83897894 \h </w:instrText>
+            </w:r>
+            <w:r>
+              <w:rPr>
+                <w:noProof/>
+                <w:webHidden/>
+              </w:rPr>
+            </w:r>
+            <w:r>
+              <w:rPr>
+                <w:noProof/>
+                <w:webHidden/>
+              </w:rPr>
+              <w:fldChar w:fldCharType="separate"/>
+            </w:r>
+            <w:r>
+              <w:rPr>
+                <w:noProof/>
+                <w:webHidden/>
+              </w:rPr>
+              <w:t>vi</w:t>
+            </w:r>
+            <w:r>
+              <w:rPr>
+                <w:noProof/>
+                <w:webHidden/>
+              </w:rPr>
+              <w:fldChar w:fldCharType="end"/>
+            </w:r>
+          </w:hyperlink>
+        </w:p>
+        <w:p>
+          <w:pPr>
+            <w:pStyle w:val="TOC2"/>
+            <w:rPr>
+              <w:rFonts w:asciiTheme="minorHAnsi" w:eastAsiaTheme="minorEastAsia" w:hAnsiTheme="minorHAnsi" w:cstheme="minorBidi"/>
+              <w:noProof/>
+              <w:szCs w:val="22"/>
+            </w:rPr>
+          </w:pPr>
+          <w:hyperlink w:anchor="_Toc83897895" w:history="1">
+            <w:r>
+              <w:rPr>
+                <w:rStyle w:val="Hyperlink"/>
+                <w:noProof/>
+              </w:rPr>
+              <w:t>Module 2:  Vaccine and Vaccine Center Management:</w:t>
+            </w:r>
+            <w:r>
+              <w:rPr>
+                <w:noProof/>
+                <w:webHidden/>
+              </w:rPr>
+              <w:tab/>
+            </w:r>
+            <w:r>
+              <w:rPr>
+                <w:noProof/>
+                <w:webHidden/>
+              </w:rPr>
+              <w:fldChar w:fldCharType="begin"/>
+            </w:r>
+            <w:r>
+              <w:rPr>
+                <w:noProof/>
+                <w:webHidden/>
+              </w:rPr>
+              <w:instrText xml:space="preserve"> PAGEREF _Toc83897895 \h </w:instrText>
+            </w:r>
+            <w:r>
+              <w:rPr>
+                <w:noProof/>
+                <w:webHidden/>
+              </w:rPr>
+            </w:r>
+            <w:r>
+              <w:rPr>
+                <w:noProof/>
+                <w:webHidden/>
+              </w:rPr>
+              <w:fldChar w:fldCharType="separate"/>
+            </w:r>
+            <w:r>
+              <w:rPr>
+                <w:noProof/>
+                <w:webHidden/>
+              </w:rPr>
+              <w:t>vi</w:t>
+            </w:r>
+            <w:r>
+              <w:rPr>
+                <w:noProof/>
+                <w:webHidden/>
+              </w:rPr>
+              <w:fldChar w:fldCharType="end"/>
+            </w:r>
+          </w:hyperlink>
+        </w:p>
+        <w:p>
+          <w:pPr>
+            <w:pStyle w:val="TOC2"/>
+            <w:rPr>
+              <w:rFonts w:asciiTheme="minorHAnsi" w:eastAsiaTheme="minorEastAsia" w:hAnsiTheme="minorHAnsi" w:cstheme="minorBidi"/>
+              <w:noProof/>
+              <w:szCs w:val="22"/>
+            </w:rPr>
+          </w:pPr>
+          <w:hyperlink w:anchor="_Toc83897896" w:history="1">
+            <w:r>
+              <w:rPr>
+                <w:rStyle w:val="Hyperlink"/>
+                <w:noProof/>
+              </w:rPr>
+              <w:t>Module 3: User Management</w:t>
+            </w:r>
+            <w:r>
+              <w:rPr>
+                <w:noProof/>
+                <w:webHidden/>
+              </w:rPr>
+              <w:tab/>
+            </w:r>
+            <w:r>
+              <w:rPr>
+                <w:noProof/>
+                <w:webHidden/>
+              </w:rPr>
+              <w:fldChar w:fldCharType="begin"/>
+            </w:r>
+            <w:r>
+              <w:rPr>
+                <w:noProof/>
+                <w:webHidden/>
+              </w:rPr>
+              <w:instrText xml:space="preserve"> PAGEREF _Toc83897896 \h </w:instrText>
+            </w:r>
+            <w:r>
+              <w:rPr>
+                <w:noProof/>
+                <w:webHidden/>
+              </w:rPr>
+            </w:r>
+            <w:r>
+              <w:rPr>
+                <w:noProof/>
+                <w:webHidden/>
+              </w:rPr>
+              <w:fldChar w:fldCharType="separate"/>
+            </w:r>
+            <w:r>
+              <w:rPr>
+                <w:noProof/>
+                <w:webHidden/>
+              </w:rPr>
+              <w:t>vi</w:t>
+            </w:r>
+            <w:r>
+              <w:rPr>
+                <w:noProof/>
+                <w:webHidden/>
+              </w:rPr>
+              <w:fldChar w:fldCharType="end"/>
+            </w:r>
+          </w:hyperlink>
+        </w:p>
+        <w:p>
+          <w:pPr>
+            <w:pStyle w:val="TOC2"/>
+            <w:rPr>
+              <w:rFonts w:asciiTheme="minorHAnsi" w:eastAsiaTheme="minorEastAsia" w:hAnsiTheme="minorHAnsi" w:cstheme="minorBidi"/>
+              <w:noProof/>
+              <w:szCs w:val="22"/>
+            </w:rPr>
+          </w:pPr>
+          <w:hyperlink w:anchor="_Toc83897897" w:history="1">
+            <w:r>
+              <w:rPr>
+                <w:rStyle w:val="Hyperlink"/>
+                <w:noProof/>
+              </w:rPr>
+              <w:t>Module 4: Predict Growth Tracking</w:t>
+            </w:r>
+            <w:r>
+              <w:rPr>
+                <w:noProof/>
+                <w:webHidden/>
+              </w:rPr>
+              <w:tab/>
+            </w:r>
+            <w:r>
+              <w:rPr>
+                <w:noProof/>
+                <w:webHidden/>
+              </w:rPr>
+              <w:fldChar w:fldCharType="begin"/>
+            </w:r>
+            <w:r>
+              <w:rPr>
+                <w:noProof/>
+                <w:webHidden/>
+              </w:rPr>
+              <w:instrText xml:space="preserve"> PAGEREF _Toc83897897 \h </w:instrText>
+            </w:r>
+            <w:r>
+              <w:rPr>
+                <w:noProof/>
+                <w:webHidden/>
+              </w:rPr>
+            </w:r>
+            <w:r>
+              <w:rPr>
+                <w:noProof/>
+                <w:webHidden/>
+              </w:rPr>
+              <w:fldChar w:fldCharType="separate"/>
+            </w:r>
+            <w:r>
+              <w:rPr>
+                <w:noProof/>
+                <w:webHidden/>
+              </w:rPr>
+              <w:t>vi</w:t>
+            </w:r>
+            <w:r>
+              <w:rPr>
+                <w:noProof/>
+                <w:webHidden/>
+              </w:rPr>
+              <w:fldChar w:fldCharType="end"/>
+            </w:r>
+          </w:hyperlink>
+        </w:p>
+        <w:p>
+          <w:pPr>
+            <w:pStyle w:val="TOC2"/>
+            <w:rPr>
+              <w:rFonts w:asciiTheme="minorHAnsi" w:eastAsiaTheme="minorEastAsia" w:hAnsiTheme="minorHAnsi" w:cstheme="minorBidi"/>
+              <w:noProof/>
+              <w:szCs w:val="22"/>
+            </w:rPr>
+          </w:pPr>
+          <w:hyperlink w:anchor="_Toc83897898" w:history="1">
+            <w:r>
+              <w:rPr>
+                <w:rStyle w:val="Hyperlink"/>
+                <w:noProof/>
+              </w:rPr>
+              <w:t>Module 5: Decision Support System</w:t>
+            </w:r>
+            <w:r>
+              <w:rPr>
+                <w:noProof/>
+                <w:webHidden/>
+              </w:rPr>
+              <w:tab/>
+            </w:r>
+            <w:r>
+              <w:rPr>
+                <w:noProof/>
+                <w:webHidden/>
+              </w:rPr>
+              <w:fldChar w:fldCharType="begin"/>
+            </w:r>
+            <w:r>
+              <w:rPr>
+                <w:noProof/>
+                <w:webHidden/>
+              </w:rPr>
+              <w:instrText xml:space="preserve"> PAGEREF _Toc83897898 \h </w:instrText>
+            </w:r>
+            <w:r>
+              <w:rPr>
+                <w:noProof/>
+                <w:webHidden/>
+              </w:rPr>
+            </w:r>
+            <w:r>
+              <w:rPr>
+                <w:noProof/>
+                <w:webHidden/>
+              </w:rPr>
+              <w:fldChar w:fldCharType="separate"/>
+            </w:r>
+            <w:r>
+              <w:rPr>
+                <w:noProof/>
+                <w:webHidden/>
+              </w:rPr>
+              <w:t>vii</w:t>
             </w:r>
             <w:r>
               <w:rPr>
@@ -1865,13 +2332,13 @@
               <w:szCs w:val="22"/>
             </w:rPr>
           </w:pPr>
-          <w:hyperlink w:anchor="_Toc73280681" w:history="1">
+          <w:hyperlink w:anchor="_Toc83897899" w:history="1">
             <w:r>
               <w:rPr>
                 <w:rStyle w:val="Hyperlink"/>
                 <w:noProof/>
               </w:rPr>
-              <w:t>3.</w:t>
+              <w:t>4.</w:t>
             </w:r>
             <w:r>
               <w:rPr>
@@ -1887,7 +2354,7 @@
                 <w:rStyle w:val="Hyperlink"/>
                 <w:noProof/>
               </w:rPr>
-              <w:t>Project Scope</w:t>
+              <w:t>System Limitations/Constraints</w:t>
             </w:r>
             <w:r>
               <w:rPr>
@@ -1908,409 +2375,7 @@
                 <w:noProof/>
                 <w:webHidden/>
               </w:rPr>
-              <w:instrText xml:space="preserve"> PAGEREF _Toc73280681 \h </w:instrText>
-            </w:r>
-            <w:r>
-              <w:rPr>
-                <w:noProof/>
-                <w:webHidden/>
-              </w:rPr>
-            </w:r>
-            <w:r>
-              <w:rPr>
-                <w:noProof/>
-                <w:webHidden/>
-              </w:rPr>
-              <w:fldChar w:fldCharType="separate"/>
-            </w:r>
-            <w:r>
-              <w:rPr>
-                <w:noProof/>
-                <w:webHidden/>
-              </w:rPr>
-              <w:t>v</w:t>
-            </w:r>
-            <w:r>
-              <w:rPr>
-                <w:noProof/>
-                <w:webHidden/>
-              </w:rPr>
-              <w:fldChar w:fldCharType="end"/>
-            </w:r>
-          </w:hyperlink>
-        </w:p>
-        <w:p>
-          <w:pPr>
-            <w:pStyle w:val="TOC2"/>
-            <w:rPr>
-              <w:rFonts w:asciiTheme="minorHAnsi" w:eastAsiaTheme="minorEastAsia" w:hAnsiTheme="minorHAnsi" w:cstheme="minorBidi"/>
-              <w:noProof/>
-              <w:szCs w:val="22"/>
-            </w:rPr>
-          </w:pPr>
-          <w:hyperlink w:anchor="_Toc73280682" w:history="1">
-            <w:r>
-              <w:rPr>
-                <w:rStyle w:val="Hyperlink"/>
-                <w:noProof/>
-              </w:rPr>
-              <w:t>Module 1:  Centralizing and Tracking Child Record</w:t>
-            </w:r>
-            <w:r>
-              <w:rPr>
-                <w:noProof/>
-                <w:webHidden/>
-              </w:rPr>
-              <w:tab/>
-            </w:r>
-            <w:r>
-              <w:rPr>
-                <w:noProof/>
-                <w:webHidden/>
-              </w:rPr>
-              <w:fldChar w:fldCharType="begin"/>
-            </w:r>
-            <w:r>
-              <w:rPr>
-                <w:noProof/>
-                <w:webHidden/>
-              </w:rPr>
-              <w:instrText xml:space="preserve"> PAGEREF _Toc73280682 \h </w:instrText>
-            </w:r>
-            <w:r>
-              <w:rPr>
-                <w:noProof/>
-                <w:webHidden/>
-              </w:rPr>
-            </w:r>
-            <w:r>
-              <w:rPr>
-                <w:noProof/>
-                <w:webHidden/>
-              </w:rPr>
-              <w:fldChar w:fldCharType="separate"/>
-            </w:r>
-            <w:r>
-              <w:rPr>
-                <w:noProof/>
-                <w:webHidden/>
-              </w:rPr>
-              <w:t>vi</w:t>
-            </w:r>
-            <w:r>
-              <w:rPr>
-                <w:noProof/>
-                <w:webHidden/>
-              </w:rPr>
-              <w:fldChar w:fldCharType="end"/>
-            </w:r>
-          </w:hyperlink>
-        </w:p>
-        <w:p>
-          <w:pPr>
-            <w:pStyle w:val="TOC2"/>
-            <w:rPr>
-              <w:rFonts w:asciiTheme="minorHAnsi" w:eastAsiaTheme="minorEastAsia" w:hAnsiTheme="minorHAnsi" w:cstheme="minorBidi"/>
-              <w:noProof/>
-              <w:szCs w:val="22"/>
-            </w:rPr>
-          </w:pPr>
-          <w:hyperlink w:anchor="_Toc73280683" w:history="1">
-            <w:r>
-              <w:rPr>
-                <w:rStyle w:val="Hyperlink"/>
-                <w:noProof/>
-              </w:rPr>
-              <w:t>Module 2:  Vaccine Center Management:</w:t>
-            </w:r>
-            <w:r>
-              <w:rPr>
-                <w:noProof/>
-                <w:webHidden/>
-              </w:rPr>
-              <w:tab/>
-            </w:r>
-            <w:r>
-              <w:rPr>
-                <w:noProof/>
-                <w:webHidden/>
-              </w:rPr>
-              <w:fldChar w:fldCharType="begin"/>
-            </w:r>
-            <w:r>
-              <w:rPr>
-                <w:noProof/>
-                <w:webHidden/>
-              </w:rPr>
-              <w:instrText xml:space="preserve"> PAGEREF _Toc73280683 \h </w:instrText>
-            </w:r>
-            <w:r>
-              <w:rPr>
-                <w:noProof/>
-                <w:webHidden/>
-              </w:rPr>
-            </w:r>
-            <w:r>
-              <w:rPr>
-                <w:noProof/>
-                <w:webHidden/>
-              </w:rPr>
-              <w:fldChar w:fldCharType="separate"/>
-            </w:r>
-            <w:r>
-              <w:rPr>
-                <w:noProof/>
-                <w:webHidden/>
-              </w:rPr>
-              <w:t>vi</w:t>
-            </w:r>
-            <w:r>
-              <w:rPr>
-                <w:noProof/>
-                <w:webHidden/>
-              </w:rPr>
-              <w:fldChar w:fldCharType="end"/>
-            </w:r>
-          </w:hyperlink>
-        </w:p>
-        <w:p>
-          <w:pPr>
-            <w:pStyle w:val="TOC2"/>
-            <w:rPr>
-              <w:rFonts w:asciiTheme="minorHAnsi" w:eastAsiaTheme="minorEastAsia" w:hAnsiTheme="minorHAnsi" w:cstheme="minorBidi"/>
-              <w:noProof/>
-              <w:szCs w:val="22"/>
-            </w:rPr>
-          </w:pPr>
-          <w:hyperlink w:anchor="_Toc73280684" w:history="1">
-            <w:r>
-              <w:rPr>
-                <w:rStyle w:val="Hyperlink"/>
-                <w:noProof/>
-              </w:rPr>
-              <w:t>Module 3: User Management</w:t>
-            </w:r>
-            <w:r>
-              <w:rPr>
-                <w:noProof/>
-                <w:webHidden/>
-              </w:rPr>
-              <w:tab/>
-            </w:r>
-            <w:r>
-              <w:rPr>
-                <w:noProof/>
-                <w:webHidden/>
-              </w:rPr>
-              <w:fldChar w:fldCharType="begin"/>
-            </w:r>
-            <w:r>
-              <w:rPr>
-                <w:noProof/>
-                <w:webHidden/>
-              </w:rPr>
-              <w:instrText xml:space="preserve"> PAGEREF _Toc73280684 \h </w:instrText>
-            </w:r>
-            <w:r>
-              <w:rPr>
-                <w:noProof/>
-                <w:webHidden/>
-              </w:rPr>
-            </w:r>
-            <w:r>
-              <w:rPr>
-                <w:noProof/>
-                <w:webHidden/>
-              </w:rPr>
-              <w:fldChar w:fldCharType="separate"/>
-            </w:r>
-            <w:r>
-              <w:rPr>
-                <w:noProof/>
-                <w:webHidden/>
-              </w:rPr>
-              <w:t>vi</w:t>
-            </w:r>
-            <w:r>
-              <w:rPr>
-                <w:noProof/>
-                <w:webHidden/>
-              </w:rPr>
-              <w:fldChar w:fldCharType="end"/>
-            </w:r>
-          </w:hyperlink>
-        </w:p>
-        <w:p>
-          <w:pPr>
-            <w:pStyle w:val="TOC2"/>
-            <w:rPr>
-              <w:rFonts w:asciiTheme="minorHAnsi" w:eastAsiaTheme="minorEastAsia" w:hAnsiTheme="minorHAnsi" w:cstheme="minorBidi"/>
-              <w:noProof/>
-              <w:szCs w:val="22"/>
-            </w:rPr>
-          </w:pPr>
-          <w:hyperlink w:anchor="_Toc73280685" w:history="1">
-            <w:r>
-              <w:rPr>
-                <w:rStyle w:val="Hyperlink"/>
-                <w:noProof/>
-              </w:rPr>
-              <w:t>Module 4: Polio Vaccine Management</w:t>
-            </w:r>
-            <w:r>
-              <w:rPr>
-                <w:noProof/>
-                <w:webHidden/>
-              </w:rPr>
-              <w:tab/>
-            </w:r>
-            <w:r>
-              <w:rPr>
-                <w:noProof/>
-                <w:webHidden/>
-              </w:rPr>
-              <w:fldChar w:fldCharType="begin"/>
-            </w:r>
-            <w:r>
-              <w:rPr>
-                <w:noProof/>
-                <w:webHidden/>
-              </w:rPr>
-              <w:instrText xml:space="preserve"> PAGEREF _Toc73280685 \h </w:instrText>
-            </w:r>
-            <w:r>
-              <w:rPr>
-                <w:noProof/>
-                <w:webHidden/>
-              </w:rPr>
-            </w:r>
-            <w:r>
-              <w:rPr>
-                <w:noProof/>
-                <w:webHidden/>
-              </w:rPr>
-              <w:fldChar w:fldCharType="separate"/>
-            </w:r>
-            <w:r>
-              <w:rPr>
-                <w:noProof/>
-                <w:webHidden/>
-              </w:rPr>
-              <w:t>vi</w:t>
-            </w:r>
-            <w:r>
-              <w:rPr>
-                <w:noProof/>
-                <w:webHidden/>
-              </w:rPr>
-              <w:fldChar w:fldCharType="end"/>
-            </w:r>
-          </w:hyperlink>
-        </w:p>
-        <w:p>
-          <w:pPr>
-            <w:pStyle w:val="TOC2"/>
-            <w:rPr>
-              <w:rFonts w:asciiTheme="minorHAnsi" w:eastAsiaTheme="minorEastAsia" w:hAnsiTheme="minorHAnsi" w:cstheme="minorBidi"/>
-              <w:noProof/>
-              <w:szCs w:val="22"/>
-            </w:rPr>
-          </w:pPr>
-          <w:hyperlink w:anchor="_Toc73280686" w:history="1">
-            <w:r>
-              <w:rPr>
-                <w:rStyle w:val="Hyperlink"/>
-                <w:noProof/>
-              </w:rPr>
-              <w:t>Module 5: Predict Growth Tracking</w:t>
-            </w:r>
-            <w:r>
-              <w:rPr>
-                <w:noProof/>
-                <w:webHidden/>
-              </w:rPr>
-              <w:tab/>
-            </w:r>
-            <w:r>
-              <w:rPr>
-                <w:noProof/>
-                <w:webHidden/>
-              </w:rPr>
-              <w:fldChar w:fldCharType="begin"/>
-            </w:r>
-            <w:r>
-              <w:rPr>
-                <w:noProof/>
-                <w:webHidden/>
-              </w:rPr>
-              <w:instrText xml:space="preserve"> PAGEREF _Toc73280686 \h </w:instrText>
-            </w:r>
-            <w:r>
-              <w:rPr>
-                <w:noProof/>
-                <w:webHidden/>
-              </w:rPr>
-            </w:r>
-            <w:r>
-              <w:rPr>
-                <w:noProof/>
-                <w:webHidden/>
-              </w:rPr>
-              <w:fldChar w:fldCharType="separate"/>
-            </w:r>
-            <w:r>
-              <w:rPr>
-                <w:noProof/>
-                <w:webHidden/>
-              </w:rPr>
-              <w:t>vii</w:t>
-            </w:r>
-            <w:r>
-              <w:rPr>
-                <w:noProof/>
-                <w:webHidden/>
-              </w:rPr>
-              <w:fldChar w:fldCharType="end"/>
-            </w:r>
-          </w:hyperlink>
-        </w:p>
-        <w:p>
-          <w:pPr>
-            <w:pStyle w:val="TOC2"/>
-            <w:rPr>
-              <w:rFonts w:asciiTheme="minorHAnsi" w:eastAsiaTheme="minorEastAsia" w:hAnsiTheme="minorHAnsi" w:cstheme="minorBidi"/>
-              <w:noProof/>
-              <w:szCs w:val="22"/>
-            </w:rPr>
-          </w:pPr>
-          <w:hyperlink w:anchor="_Toc73280687" w:history="1">
-            <w:r>
-              <w:rPr>
-                <w:rStyle w:val="Hyperlink"/>
-                <w:noProof/>
-              </w:rPr>
-              <w:t>Module 6: Decision Support System</w:t>
-            </w:r>
-            <w:r>
-              <w:rPr>
-                <w:noProof/>
-                <w:webHidden/>
-              </w:rPr>
-              <w:tab/>
-            </w:r>
-            <w:r>
-              <w:rPr>
-                <w:noProof/>
-                <w:webHidden/>
-              </w:rPr>
-              <w:fldChar w:fldCharType="begin"/>
-            </w:r>
-            <w:r>
-              <w:rPr>
-                <w:noProof/>
-                <w:webHidden/>
-              </w:rPr>
-              <w:instrText xml:space="preserve"> PAGEREF _Toc73280687 \h </w:instrText>
+              <w:instrText xml:space="preserve"> PAGEREF _Toc83897899 \h </w:instrText>
             </w:r>
             <w:r>
               <w:rPr>
@@ -2354,13 +2419,13 @@
               <w:szCs w:val="22"/>
             </w:rPr>
           </w:pPr>
-          <w:hyperlink w:anchor="_Toc73280688" w:history="1">
+          <w:hyperlink w:anchor="_Toc83897900" w:history="1">
             <w:r>
               <w:rPr>
                 <w:rStyle w:val="Hyperlink"/>
                 <w:noProof/>
               </w:rPr>
-              <w:t>4.</w:t>
+              <w:t>5.</w:t>
             </w:r>
             <w:r>
               <w:rPr>
@@ -2376,7 +2441,7 @@
                 <w:rStyle w:val="Hyperlink"/>
                 <w:noProof/>
               </w:rPr>
-              <w:t>System Limitations/Constraints</w:t>
+              <w:t>Software Process Methodology</w:t>
             </w:r>
             <w:r>
               <w:rPr>
@@ -2397,7 +2462,7 @@
                 <w:noProof/>
                 <w:webHidden/>
               </w:rPr>
-              <w:instrText xml:space="preserve"> PAGEREF _Toc73280688 \h </w:instrText>
+              <w:instrText xml:space="preserve"> PAGEREF _Toc83897900 \h </w:instrText>
             </w:r>
             <w:r>
               <w:rPr>
@@ -2441,13 +2506,13 @@
               <w:szCs w:val="22"/>
             </w:rPr>
           </w:pPr>
-          <w:hyperlink w:anchor="_Toc73280689" w:history="1">
+          <w:hyperlink w:anchor="_Toc83897901" w:history="1">
             <w:r>
               <w:rPr>
                 <w:rStyle w:val="Hyperlink"/>
                 <w:noProof/>
               </w:rPr>
-              <w:t>5.</w:t>
+              <w:t>6.</w:t>
             </w:r>
             <w:r>
               <w:rPr>
@@ -2463,7 +2528,7 @@
                 <w:rStyle w:val="Hyperlink"/>
                 <w:noProof/>
               </w:rPr>
-              <w:t>Software Process Methodology</w:t>
+              <w:t>Tools and Technologies</w:t>
             </w:r>
             <w:r>
               <w:rPr>
@@ -2484,7 +2549,7 @@
                 <w:noProof/>
                 <w:webHidden/>
               </w:rPr>
-              <w:instrText xml:space="preserve"> PAGEREF _Toc73280689 \h </w:instrText>
+              <w:instrText xml:space="preserve"> PAGEREF _Toc83897901 \h </w:instrText>
             </w:r>
             <w:r>
               <w:rPr>
@@ -2528,13 +2593,13 @@
               <w:szCs w:val="22"/>
             </w:rPr>
           </w:pPr>
-          <w:hyperlink w:anchor="_Toc73280690" w:history="1">
+          <w:hyperlink w:anchor="_Toc83897902" w:history="1">
             <w:r>
               <w:rPr>
                 <w:rStyle w:val="Hyperlink"/>
                 <w:noProof/>
               </w:rPr>
-              <w:t>6.</w:t>
+              <w:t>7.</w:t>
             </w:r>
             <w:r>
               <w:rPr>
@@ -2550,7 +2615,7 @@
                 <w:rStyle w:val="Hyperlink"/>
                 <w:noProof/>
               </w:rPr>
-              <w:t>Tools and Technologies</w:t>
+              <w:t>Project Stakeholders and Roles</w:t>
             </w:r>
             <w:r>
               <w:rPr>
@@ -2571,7 +2636,7 @@
                 <w:noProof/>
                 <w:webHidden/>
               </w:rPr>
-              <w:instrText xml:space="preserve"> PAGEREF _Toc73280690 \h </w:instrText>
+              <w:instrText xml:space="preserve"> PAGEREF _Toc83897902 \h </w:instrText>
             </w:r>
             <w:r>
               <w:rPr>
@@ -2591,7 +2656,7 @@
                 <w:noProof/>
                 <w:webHidden/>
               </w:rPr>
-              <w:t>viii</w:t>
+              <w:t>ix</w:t>
             </w:r>
             <w:r>
               <w:rPr>
@@ -2615,13 +2680,13 @@
               <w:szCs w:val="22"/>
             </w:rPr>
           </w:pPr>
-          <w:hyperlink w:anchor="_Toc73280691" w:history="1">
+          <w:hyperlink w:anchor="_Toc83897903" w:history="1">
             <w:r>
               <w:rPr>
                 <w:rStyle w:val="Hyperlink"/>
                 <w:noProof/>
               </w:rPr>
-              <w:t>7.</w:t>
+              <w:t>8.</w:t>
             </w:r>
             <w:r>
               <w:rPr>
@@ -2637,7 +2702,7 @@
                 <w:rStyle w:val="Hyperlink"/>
                 <w:noProof/>
               </w:rPr>
-              <w:t>Project Stakeholders and Roles</w:t>
+              <w:t>Team Members Individual Tasks/Work Division</w:t>
             </w:r>
             <w:r>
               <w:rPr>
@@ -2658,7 +2723,7 @@
                 <w:noProof/>
                 <w:webHidden/>
               </w:rPr>
-              <w:instrText xml:space="preserve"> PAGEREF _Toc73280691 \h </w:instrText>
+              <w:instrText xml:space="preserve"> PAGEREF _Toc83897903 \h </w:instrText>
             </w:r>
             <w:r>
               <w:rPr>
@@ -2702,13 +2767,13 @@
               <w:szCs w:val="22"/>
             </w:rPr>
           </w:pPr>
-          <w:hyperlink w:anchor="_Toc73280692" w:history="1">
+          <w:hyperlink w:anchor="_Toc83897904" w:history="1">
             <w:r>
               <w:rPr>
                 <w:rStyle w:val="Hyperlink"/>
                 <w:noProof/>
               </w:rPr>
-              <w:t>8.</w:t>
+              <w:t>9.</w:t>
             </w:r>
             <w:r>
               <w:rPr>
@@ -2724,7 +2789,7 @@
                 <w:rStyle w:val="Hyperlink"/>
                 <w:noProof/>
               </w:rPr>
-              <w:t>Team Members Individual Tasks/Work Division</w:t>
+              <w:t>Data Gathering Approach</w:t>
             </w:r>
             <w:r>
               <w:rPr>
@@ -2745,94 +2810,7 @@
                 <w:noProof/>
                 <w:webHidden/>
               </w:rPr>
-              <w:instrText xml:space="preserve"> PAGEREF _Toc73280692 \h </w:instrText>
-            </w:r>
-            <w:r>
-              <w:rPr>
-                <w:noProof/>
-                <w:webHidden/>
-              </w:rPr>
-            </w:r>
-            <w:r>
-              <w:rPr>
-                <w:noProof/>
-                <w:webHidden/>
-              </w:rPr>
-              <w:fldChar w:fldCharType="separate"/>
-            </w:r>
-            <w:r>
-              <w:rPr>
-                <w:noProof/>
-                <w:webHidden/>
-              </w:rPr>
-              <w:t>ix</w:t>
-            </w:r>
-            <w:r>
-              <w:rPr>
-                <w:noProof/>
-                <w:webHidden/>
-              </w:rPr>
-              <w:fldChar w:fldCharType="end"/>
-            </w:r>
-          </w:hyperlink>
-        </w:p>
-        <w:p>
-          <w:pPr>
-            <w:pStyle w:val="TOC1"/>
-            <w:tabs>
-              <w:tab w:val="left" w:pos="480"/>
-            </w:tabs>
-            <w:rPr>
-              <w:rFonts w:asciiTheme="minorHAnsi" w:eastAsiaTheme="minorEastAsia" w:hAnsiTheme="minorHAnsi" w:cstheme="minorBidi"/>
-              <w:noProof/>
-              <w:sz w:val="22"/>
-              <w:szCs w:val="22"/>
-            </w:rPr>
-          </w:pPr>
-          <w:hyperlink w:anchor="_Toc73280693" w:history="1">
-            <w:r>
-              <w:rPr>
-                <w:rStyle w:val="Hyperlink"/>
-                <w:noProof/>
-              </w:rPr>
-              <w:t>9.</w:t>
-            </w:r>
-            <w:r>
-              <w:rPr>
-                <w:rFonts w:asciiTheme="minorHAnsi" w:eastAsiaTheme="minorEastAsia" w:hAnsiTheme="minorHAnsi" w:cstheme="minorBidi"/>
-                <w:noProof/>
-                <w:sz w:val="22"/>
-                <w:szCs w:val="22"/>
-              </w:rPr>
-              <w:tab/>
-            </w:r>
-            <w:r>
-              <w:rPr>
-                <w:rStyle w:val="Hyperlink"/>
-                <w:noProof/>
-              </w:rPr>
-              <w:t>Data Gathering Approach</w:t>
-            </w:r>
-            <w:r>
-              <w:rPr>
-                <w:noProof/>
-                <w:webHidden/>
-              </w:rPr>
-              <w:tab/>
-            </w:r>
-            <w:r>
-              <w:rPr>
-                <w:noProof/>
-                <w:webHidden/>
-              </w:rPr>
-              <w:fldChar w:fldCharType="begin"/>
-            </w:r>
-            <w:r>
-              <w:rPr>
-                <w:noProof/>
-                <w:webHidden/>
-              </w:rPr>
-              <w:instrText xml:space="preserve"> PAGEREF _Toc73280693 \h </w:instrText>
+              <w:instrText xml:space="preserve"> PAGEREF _Toc83897904 \h </w:instrText>
             </w:r>
             <w:r>
               <w:rPr>
@@ -2875,7 +2853,7 @@
               <w:szCs w:val="22"/>
             </w:rPr>
           </w:pPr>
-          <w:hyperlink w:anchor="_Toc73280694" w:history="1">
+          <w:hyperlink w:anchor="_Toc83897905" w:history="1">
             <w:r>
               <w:rPr>
                 <w:rStyle w:val="Hyperlink"/>
@@ -2917,7 +2895,7 @@
                 <w:noProof/>
                 <w:webHidden/>
               </w:rPr>
-              <w:instrText xml:space="preserve"> PAGEREF _Toc73280694 \h </w:instrText>
+              <w:instrText xml:space="preserve"> PAGEREF _Toc83897905 \h </w:instrText>
             </w:r>
             <w:r>
               <w:rPr>
@@ -2960,7 +2938,7 @@
               <w:szCs w:val="22"/>
             </w:rPr>
           </w:pPr>
-          <w:hyperlink w:anchor="_Toc73280695" w:history="1">
+          <w:hyperlink w:anchor="_Toc83897906" w:history="1">
             <w:r>
               <w:rPr>
                 <w:rStyle w:val="Hyperlink"/>
@@ -3002,7 +2980,7 @@
                 <w:noProof/>
                 <w:webHidden/>
               </w:rPr>
-              <w:instrText xml:space="preserve"> PAGEREF _Toc73280695 \h </w:instrText>
+              <w:instrText xml:space="preserve"> PAGEREF _Toc83897906 \h </w:instrText>
             </w:r>
             <w:r>
               <w:rPr>
@@ -3022,7 +3000,7 @@
                 <w:noProof/>
                 <w:webHidden/>
               </w:rPr>
-              <w:t>x</w:t>
+              <w:t>ix</w:t>
             </w:r>
             <w:r>
               <w:rPr>
@@ -3045,7 +3023,7 @@
               <w:szCs w:val="22"/>
             </w:rPr>
           </w:pPr>
-          <w:hyperlink w:anchor="_Toc73280696" w:history="1">
+          <w:hyperlink w:anchor="_Toc83897907" w:history="1">
             <w:r>
               <w:rPr>
                 <w:rStyle w:val="Hyperlink"/>
@@ -3087,7 +3065,7 @@
                 <w:noProof/>
                 <w:webHidden/>
               </w:rPr>
-              <w:instrText xml:space="preserve"> PAGEREF _Toc73280696 \h </w:instrText>
+              <w:instrText xml:space="preserve"> PAGEREF _Toc83897907 \h </w:instrText>
             </w:r>
             <w:r>
               <w:rPr>
@@ -3130,7 +3108,7 @@
               <w:szCs w:val="22"/>
             </w:rPr>
           </w:pPr>
-          <w:hyperlink w:anchor="_Toc73280697" w:history="1">
+          <w:hyperlink w:anchor="_Toc83897908" w:history="1">
             <w:r>
               <w:rPr>
                 <w:rStyle w:val="Hyperlink"/>
@@ -3172,7 +3150,7 @@
                 <w:noProof/>
                 <w:webHidden/>
               </w:rPr>
-              <w:instrText xml:space="preserve"> PAGEREF _Toc73280697 \h </w:instrText>
+              <w:instrText xml:space="preserve"> PAGEREF _Toc83897908 \h </w:instrText>
             </w:r>
             <w:r>
               <w:rPr>
@@ -3216,7 +3194,7 @@
               <w:szCs w:val="22"/>
             </w:rPr>
           </w:pPr>
-          <w:hyperlink w:anchor="_Toc73280698" w:history="1">
+          <w:hyperlink w:anchor="_Toc83897909" w:history="1">
             <w:r>
               <w:rPr>
                 <w:rStyle w:val="Hyperlink"/>
@@ -3259,7 +3237,7 @@
                 <w:noProof/>
                 <w:webHidden/>
               </w:rPr>
-              <w:instrText xml:space="preserve"> PAGEREF _Toc73280698 \h </w:instrText>
+              <w:instrText xml:space="preserve"> PAGEREF _Toc83897909 \h </w:instrText>
             </w:r>
             <w:r>
               <w:rPr>
@@ -3298,7 +3276,7 @@
               <w:szCs w:val="22"/>
             </w:rPr>
           </w:pPr>
-          <w:hyperlink w:anchor="_Toc73280699" w:history="1">
+          <w:hyperlink w:anchor="_Toc83897910" w:history="1">
             <w:r>
               <w:rPr>
                 <w:rStyle w:val="Hyperlink"/>
@@ -3321,7 +3299,7 @@
               <w:rPr>
                 <w:webHidden/>
               </w:rPr>
-              <w:instrText xml:space="preserve"> PAGEREF _Toc73280699 \h </w:instrText>
+              <w:instrText xml:space="preserve"> PAGEREF _Toc83897910 \h </w:instrText>
             </w:r>
             <w:r>
               <w:rPr>
@@ -3356,7 +3334,7 @@
               <w:szCs w:val="22"/>
             </w:rPr>
           </w:pPr>
-          <w:hyperlink w:anchor="_Toc73280700" w:history="1">
+          <w:hyperlink w:anchor="_Toc83897911" w:history="1">
             <w:r>
               <w:rPr>
                 <w:rStyle w:val="Hyperlink"/>
@@ -3379,7 +3357,7 @@
               <w:rPr>
                 <w:webHidden/>
               </w:rPr>
-              <w:instrText xml:space="preserve"> PAGEREF _Toc73280700 \h </w:instrText>
+              <w:instrText xml:space="preserve"> PAGEREF _Toc83897911 \h </w:instrText>
             </w:r>
             <w:r>
               <w:rPr>
@@ -3419,7 +3397,7 @@
               <w:szCs w:val="22"/>
             </w:rPr>
           </w:pPr>
-          <w:hyperlink w:anchor="_Toc73280701" w:history="1">
+          <w:hyperlink w:anchor="_Toc83897912" w:history="1">
             <w:r>
               <w:rPr>
                 <w:rStyle w:val="Hyperlink"/>
@@ -3462,7 +3440,7 @@
                 <w:noProof/>
                 <w:webHidden/>
               </w:rPr>
-              <w:instrText xml:space="preserve"> PAGEREF _Toc73280701 \h </w:instrText>
+              <w:instrText xml:space="preserve"> PAGEREF _Toc83897912 \h </w:instrText>
             </w:r>
             <w:r>
               <w:rPr>
@@ -3506,7 +3484,7 @@
               <w:szCs w:val="22"/>
             </w:rPr>
           </w:pPr>
-          <w:hyperlink w:anchor="_Toc73280702" w:history="1">
+          <w:hyperlink w:anchor="_Toc83897913" w:history="1">
             <w:r>
               <w:rPr>
                 <w:rStyle w:val="Hyperlink"/>
@@ -3549,7 +3527,7 @@
                 <w:noProof/>
                 <w:webHidden/>
               </w:rPr>
-              <w:instrText xml:space="preserve"> PAGEREF _Toc73280702 \h </w:instrText>
+              <w:instrText xml:space="preserve"> PAGEREF _Toc83897913 \h </w:instrText>
             </w:r>
             <w:r>
               <w:rPr>
@@ -3593,7 +3571,7 @@
               <w:szCs w:val="22"/>
             </w:rPr>
           </w:pPr>
-          <w:hyperlink w:anchor="_Toc73280703" w:history="1">
+          <w:hyperlink w:anchor="_Toc83897914" w:history="1">
             <w:r>
               <w:rPr>
                 <w:rStyle w:val="Hyperlink"/>
@@ -3636,7 +3614,7 @@
                 <w:noProof/>
                 <w:webHidden/>
               </w:rPr>
-              <w:instrText xml:space="preserve"> PAGEREF _Toc73280703 \h </w:instrText>
+              <w:instrText xml:space="preserve"> PAGEREF _Toc83897914 \h </w:instrText>
             </w:r>
             <w:r>
               <w:rPr>
@@ -3677,7 +3655,7 @@
               <w:szCs w:val="22"/>
             </w:rPr>
           </w:pPr>
-          <w:hyperlink w:anchor="_Toc73280704" w:history="1">
+          <w:hyperlink w:anchor="_Toc83897915" w:history="1">
             <w:r>
               <w:rPr>
                 <w:rStyle w:val="Hyperlink"/>
@@ -3704,7 +3682,7 @@
                 <w:noProof/>
                 <w:webHidden/>
               </w:rPr>
-              <w:instrText xml:space="preserve"> PAGEREF _Toc73280704 \h </w:instrText>
+              <w:instrText xml:space="preserve"> PAGEREF _Toc83897915 \h </w:instrText>
             </w:r>
             <w:r>
               <w:rPr>
@@ -3748,7 +3726,7 @@
               <w:szCs w:val="22"/>
             </w:rPr>
           </w:pPr>
-          <w:hyperlink w:anchor="_Toc73280705" w:history="1">
+          <w:hyperlink w:anchor="_Toc83897916" w:history="1">
             <w:r>
               <w:rPr>
                 <w:rStyle w:val="Hyperlink"/>
@@ -3791,7 +3769,7 @@
                 <w:noProof/>
                 <w:webHidden/>
               </w:rPr>
-              <w:instrText xml:space="preserve"> PAGEREF _Toc73280705 \h </w:instrText>
+              <w:instrText xml:space="preserve"> PAGEREF _Toc83897916 \h </w:instrText>
             </w:r>
             <w:r>
               <w:rPr>
@@ -3854,7 +3832,7 @@
     </w:p>
     <w:bookmarkStart w:id="2" w:name="_Toc341252820"/>
     <w:bookmarkStart w:id="3" w:name="_Toc520773734"/>
-    <w:bookmarkEnd w:id="1"/>
+    <w:bookmarkEnd w:id="0"/>
     <w:p>
       <w:pPr>
         <w:pStyle w:val="TableofFigures"/>
@@ -5007,7 +4985,7 @@
                         </w:rPr>
                         <w:pict w14:anchorId="0B6CCF1C">
                           <v:shape id="Picture 58" o:spid="_x0000_i1026" type="#_x0000_t75" style="width:9pt;height:9pt;visibility:visible">
-                            <v:imagedata r:id="rId15" o:title=""/>
+                            <v:imagedata r:id="rId13" o:title=""/>
                           </v:shape>
                         </w:pict>
                       </w:r>
@@ -5034,7 +5012,7 @@
                         </w:rPr>
                         <w:pict w14:anchorId="4B0FC170">
                           <v:shape id="Picture 6" o:spid="_x0000_i1028" type="#_x0000_t75" style="width:9pt;height:9pt;visibility:visible">
-                            <v:imagedata r:id="rId15" o:title=""/>
+                            <v:imagedata r:id="rId13" o:title=""/>
                           </v:shape>
                         </w:pict>
                       </w:r>
@@ -5081,7 +5059,7 @@
                                     </pic:cNvPicPr>
                                   </pic:nvPicPr>
                                   <pic:blipFill>
-                                    <a:blip r:embed="rId16"/>
+                                    <a:blip r:embed="rId14"/>
                                     <a:srcRect/>
                                     <a:stretch>
                                       <a:fillRect/>
@@ -5160,20 +5138,20 @@
       <w:pPr>
         <w:pStyle w:val="Heading1"/>
       </w:pPr>
-      <w:bookmarkStart w:id="7" w:name="_Toc73280675"/>
-      <w:bookmarkStart w:id="8" w:name="_Hlk58503286"/>
-      <w:bookmarkStart w:id="9" w:name="_Toc520754464"/>
+      <w:bookmarkStart w:id="7" w:name="_Hlk58503286"/>
+      <w:bookmarkStart w:id="8" w:name="_Toc520754464"/>
+      <w:bookmarkStart w:id="9" w:name="_Toc83897887"/>
       <w:r>
         <w:t>Abstract</w:t>
       </w:r>
+      <w:bookmarkEnd w:id="9"/>
+    </w:p>
+    <w:p>
+      <w:pPr>
+        <w:jc w:val="both"/>
+      </w:pPr>
+      <w:bookmarkStart w:id="10" w:name="_Hlk58504018"/>
       <w:bookmarkEnd w:id="7"/>
-    </w:p>
-    <w:p>
-      <w:pPr>
-        <w:jc w:val="both"/>
-      </w:pPr>
-      <w:bookmarkStart w:id="10" w:name="_Hlk58504018"/>
-      <w:bookmarkEnd w:id="8"/>
       <w:r>
         <w:t>In this modern era of technology</w:t>
       </w:r>
@@ -5197,7 +5175,6 @@
           <w:id w:val="333658706"/>
           <w:citation/>
         </w:sdtPr>
-        <w:sdtEndPr/>
         <w:sdtContent>
           <w:r>
             <w:fldChar w:fldCharType="begin"/>
@@ -5344,7 +5321,7 @@
           <w:rFonts w:ascii="Times New Roman" w:hAnsi="Times New Roman"/>
         </w:rPr>
       </w:pPr>
-      <w:bookmarkStart w:id="11" w:name="_Toc73280676"/>
+      <w:bookmarkStart w:id="11" w:name="_Toc83897888"/>
       <w:r>
         <w:rPr>
           <w:rFonts w:ascii="Times New Roman" w:hAnsi="Times New Roman"/>
@@ -5355,7 +5332,7 @@
       <w:bookmarkEnd w:id="4"/>
       <w:bookmarkEnd w:id="5"/>
       <w:bookmarkEnd w:id="6"/>
-      <w:bookmarkEnd w:id="9"/>
+      <w:bookmarkEnd w:id="8"/>
       <w:bookmarkEnd w:id="11"/>
     </w:p>
     <w:p>
@@ -5434,7 +5411,6 @@
           <w:id w:val="-1508054124"/>
           <w:citation/>
         </w:sdtPr>
-        <w:sdtEndPr/>
         <w:sdtContent>
           <w:r>
             <w:rPr>
@@ -5513,7 +5489,6 @@
           <w:id w:val="-1056319606"/>
           <w:citation/>
         </w:sdtPr>
-        <w:sdtEndPr/>
         <w:sdtContent>
           <w:r>
             <w:fldChar w:fldCharType="begin"/>
@@ -5672,7 +5647,6 @@
           <w:id w:val="959997599"/>
           <w:citation/>
         </w:sdtPr>
-        <w:sdtEndPr/>
         <w:sdtContent>
           <w:r>
             <w:rPr>
@@ -5834,7 +5808,7 @@
           <w:rFonts w:ascii="Times New Roman" w:hAnsi="Times New Roman"/>
         </w:rPr>
       </w:pPr>
-      <w:bookmarkStart w:id="18" w:name="_Toc73280677"/>
+      <w:bookmarkStart w:id="18" w:name="_Toc83897889"/>
       <w:r>
         <w:rPr>
           <w:rFonts w:ascii="Times New Roman" w:hAnsi="Times New Roman"/>
@@ -6056,7 +6030,7 @@
           <w:rFonts w:ascii="Times New Roman" w:hAnsi="Times New Roman"/>
         </w:rPr>
       </w:pPr>
-      <w:bookmarkStart w:id="25" w:name="_Toc73280678"/>
+      <w:bookmarkStart w:id="25" w:name="_Toc83897890"/>
       <w:r>
         <w:rPr>
           <w:rFonts w:ascii="Times New Roman" w:hAnsi="Times New Roman"/>
@@ -6361,7 +6335,7 @@
         </w:numPr>
         <w:jc w:val="left"/>
       </w:pPr>
-      <w:bookmarkStart w:id="29" w:name="_Toc73280679"/>
+      <w:bookmarkStart w:id="29" w:name="_Toc83897891"/>
       <w:r>
         <w:t>Related System Analysis/Literature Review</w:t>
       </w:r>
@@ -6562,7 +6536,6 @@
                 <w:id w:val="1133680146"/>
                 <w:citation/>
               </w:sdtPr>
-              <w:sdtEndPr/>
               <w:sdtContent>
                 <w:r>
                   <w:fldChar w:fldCharType="begin"/>
@@ -7228,8 +7201,8 @@
           <w:rFonts w:ascii="Times New Roman" w:hAnsi="Times New Roman"/>
         </w:rPr>
       </w:pPr>
-      <w:bookmarkStart w:id="37" w:name="_Toc73280680"/>
-      <w:bookmarkStart w:id="38" w:name="_Hlk58423105"/>
+      <w:bookmarkStart w:id="37" w:name="_Hlk58423105"/>
+      <w:bookmarkStart w:id="38" w:name="_Toc83897892"/>
       <w:r>
         <w:rPr>
           <w:rFonts w:ascii="Times New Roman" w:hAnsi="Times New Roman"/>
@@ -7243,7 +7216,7 @@
       <w:bookmarkEnd w:id="33"/>
       <w:bookmarkEnd w:id="34"/>
       <w:bookmarkEnd w:id="35"/>
-      <w:bookmarkEnd w:id="37"/>
+      <w:bookmarkEnd w:id="38"/>
     </w:p>
     <w:p>
       <w:pPr>
@@ -7258,7 +7231,7 @@
       <w:bookmarkStart w:id="42" w:name="_Toc488853131"/>
       <w:bookmarkStart w:id="43" w:name="_Toc506386185"/>
       <w:bookmarkStart w:id="44" w:name="_Toc520754469"/>
-      <w:bookmarkEnd w:id="38"/>
+      <w:bookmarkEnd w:id="37"/>
       <w:r>
         <w:t>Following will be the benefits of our proposed system</w:t>
       </w:r>
@@ -7512,7 +7485,7 @@
           <w:rFonts w:ascii="Times New Roman" w:hAnsi="Times New Roman"/>
         </w:rPr>
       </w:pPr>
-      <w:bookmarkStart w:id="45" w:name="_Toc73280681"/>
+      <w:bookmarkStart w:id="45" w:name="_Toc83897893"/>
       <w:r>
         <w:rPr>
           <w:rFonts w:ascii="Times New Roman" w:hAnsi="Times New Roman"/>
@@ -7579,7 +7552,7 @@
         </w:numPr>
         <w:spacing w:before="280" w:after="280" w:line="240" w:lineRule="atLeast"/>
       </w:pPr>
-      <w:bookmarkStart w:id="52" w:name="_Toc73280682"/>
+      <w:bookmarkStart w:id="52" w:name="_Toc83897894"/>
       <w:r>
         <w:lastRenderedPageBreak/>
         <w:t>Module 1:</w:t>
@@ -7593,7 +7566,7 @@
       <w:bookmarkEnd w:id="49"/>
       <w:bookmarkEnd w:id="50"/>
       <w:r>
-        <w:t>Centralizing and Tracking Child Record</w:t>
+        <w:t>Child Record Management and Tracking</w:t>
       </w:r>
       <w:bookmarkEnd w:id="52"/>
     </w:p>
@@ -7609,199 +7582,7 @@
         <w:rPr>
           <w:lang w:eastAsia="ar-SA"/>
         </w:rPr>
-        <w:t>This is the module</w:t>
-      </w:r>
-      <w:r>
-        <w:rPr>
-          <w:lang w:eastAsia="ar-SA"/>
-        </w:rPr>
-        <w:t xml:space="preserve"> in which</w:t>
-      </w:r>
-      <w:r>
-        <w:rPr>
-          <w:lang w:eastAsia="ar-SA"/>
-        </w:rPr>
-        <w:t xml:space="preserve"> </w:t>
-      </w:r>
-      <w:r>
-        <w:rPr>
-          <w:lang w:eastAsia="ar-SA"/>
-        </w:rPr>
-        <w:t>child data will be inserted into the system</w:t>
-      </w:r>
-      <w:r>
-        <w:rPr>
-          <w:lang w:eastAsia="ar-SA"/>
-        </w:rPr>
-        <w:t xml:space="preserve">. </w:t>
-      </w:r>
-      <w:r>
-        <w:rPr>
-          <w:lang w:eastAsia="ar-SA"/>
-        </w:rPr>
-        <w:t xml:space="preserve">Then </w:t>
-      </w:r>
-      <w:r>
-        <w:rPr>
-          <w:lang w:eastAsia="ar-SA"/>
-        </w:rPr>
-        <w:t xml:space="preserve">system will produce two printable. </w:t>
-      </w:r>
-      <w:r>
-        <w:rPr>
-          <w:lang w:eastAsia="ar-SA"/>
-        </w:rPr>
-        <w:t>i.e.,</w:t>
-      </w:r>
-      <w:r>
-        <w:rPr>
-          <w:lang w:eastAsia="ar-SA"/>
-        </w:rPr>
-        <w:t xml:space="preserve"> birth certificate and </w:t>
-      </w:r>
-      <w:r>
-        <w:rPr>
-          <w:lang w:eastAsia="ar-SA"/>
-        </w:rPr>
-        <w:t>schedule of</w:t>
-      </w:r>
-      <w:r>
-        <w:rPr>
-          <w:lang w:eastAsia="ar-SA"/>
-        </w:rPr>
-        <w:t xml:space="preserve"> vaccination</w:t>
-      </w:r>
-      <w:r>
-        <w:rPr>
-          <w:lang w:eastAsia="ar-SA"/>
-        </w:rPr>
-        <w:t>.</w:t>
-      </w:r>
-    </w:p>
-    <w:p>
-      <w:pPr>
-        <w:spacing w:line="276" w:lineRule="auto"/>
-        <w:jc w:val="both"/>
-        <w:rPr>
-          <w:lang w:eastAsia="ar-SA"/>
-        </w:rPr>
-      </w:pPr>
-      <w:r>
-        <w:rPr>
-          <w:lang w:eastAsia="ar-SA"/>
-        </w:rPr>
-        <w:t>Then</w:t>
-      </w:r>
-      <w:r>
-        <w:rPr>
-          <w:lang w:eastAsia="ar-SA"/>
-        </w:rPr>
-        <w:t xml:space="preserve"> whole vaccination </w:t>
-      </w:r>
-      <w:r>
-        <w:rPr>
-          <w:lang w:eastAsia="ar-SA"/>
-        </w:rPr>
-        <w:t>schedule will be sent to user via SMS. System will auto</w:t>
-      </w:r>
-      <w:r>
-        <w:rPr>
-          <w:lang w:eastAsia="ar-SA"/>
-        </w:rPr>
-        <w:t xml:space="preserve"> </w:t>
-      </w:r>
-      <w:r>
-        <w:rPr>
-          <w:lang w:eastAsia="ar-SA"/>
-        </w:rPr>
-        <w:t>generate a reminder before one day of the upcoming vaccination.</w:t>
-      </w:r>
-      <w:r>
-        <w:rPr>
-          <w:lang w:eastAsia="ar-SA"/>
-        </w:rPr>
-        <w:t xml:space="preserve"> W</w:t>
-      </w:r>
-      <w:r>
-        <w:rPr>
-          <w:lang w:eastAsia="ar-SA"/>
-        </w:rPr>
-        <w:t xml:space="preserve">hen the parents will come to any hospital or vaccination center, sub-admin will search child by parent or child id and after vaccination they will update the status of that </w:t>
-      </w:r>
-      <w:r>
-        <w:rPr>
-          <w:lang w:eastAsia="ar-SA"/>
-        </w:rPr>
-        <w:t>vaccine</w:t>
-      </w:r>
-      <w:r>
-        <w:rPr>
-          <w:lang w:eastAsia="ar-SA"/>
-        </w:rPr>
-        <w:t xml:space="preserve">. To ensure the activity of the worker, a confirmation code will be sent to parent via SMS.  After confirming the status of the vaccine will be updated. System will also keep check if the child </w:t>
-      </w:r>
-      <w:r>
-        <w:rPr>
-          <w:lang w:eastAsia="ar-SA"/>
-        </w:rPr>
-        <w:t>did not</w:t>
-      </w:r>
-      <w:r>
-        <w:rPr>
-          <w:lang w:eastAsia="ar-SA"/>
-        </w:rPr>
-        <w:t xml:space="preserve"> </w:t>
-      </w:r>
-      <w:r>
-        <w:rPr>
-          <w:lang w:eastAsia="ar-SA"/>
-        </w:rPr>
-        <w:t>get</w:t>
-      </w:r>
-      <w:r>
-        <w:rPr>
-          <w:lang w:eastAsia="ar-SA"/>
-        </w:rPr>
-        <w:t xml:space="preserve"> vaccinated, parent will get reminder on SMS. </w:t>
-      </w:r>
-    </w:p>
-    <w:p>
-      <w:pPr>
-        <w:spacing w:line="276" w:lineRule="auto"/>
-        <w:jc w:val="both"/>
-        <w:rPr>
-          <w:lang w:eastAsia="ar-SA"/>
-        </w:rPr>
-      </w:pPr>
-      <w:r>
-        <w:rPr>
-          <w:lang w:eastAsia="ar-SA"/>
-        </w:rPr>
-        <w:t>Sub-admin</w:t>
-      </w:r>
-      <w:r>
-        <w:rPr>
-          <w:lang w:eastAsia="ar-SA"/>
-        </w:rPr>
-        <w:t xml:space="preserve"> </w:t>
-      </w:r>
-      <w:r>
-        <w:rPr>
-          <w:lang w:eastAsia="ar-SA"/>
-        </w:rPr>
-        <w:t>(hospital) can update the incoming stock of vaccine and he can request vaccination center or admin</w:t>
-      </w:r>
-      <w:r>
-        <w:rPr>
-          <w:lang w:eastAsia="ar-SA"/>
-        </w:rPr>
-        <w:t xml:space="preserve"> for stock</w:t>
-      </w:r>
-      <w:r>
-        <w:rPr>
-          <w:lang w:eastAsia="ar-SA"/>
-        </w:rPr>
-        <w:t xml:space="preserve">. </w:t>
+        <w:t>This module handles the children record and later track it. Hospital (sub admin) will add the data into the system at the time of birth. At this moment parent will be given 2 printable from the system that is birth certificate and schedule of vaccination. Apart from this, schedule will also be sent to parent on their provided mobile number. Later parents will get reminder before the vaccination dates. During vaccination, the system will confirm the status of vaccination through OTP. And then vaccination will be update. If child is not getting vaccinated, then parents will get remember messages and if they still not respond to it then the report will be sent to regional admin through this system</w:t>
       </w:r>
     </w:p>
     <w:p>
@@ -7810,7 +7591,7 @@
       </w:pPr>
       <w:bookmarkStart w:id="53" w:name="_Toc506386188"/>
       <w:bookmarkStart w:id="54" w:name="_Toc520754472"/>
-      <w:bookmarkStart w:id="55" w:name="_Toc73280683"/>
+      <w:bookmarkStart w:id="55" w:name="_Toc83897895"/>
       <w:r>
         <w:t xml:space="preserve">Module 2:  </w:t>
       </w:r>
@@ -7820,6 +7601,9 @@
       <w:bookmarkEnd w:id="53"/>
       <w:bookmarkEnd w:id="54"/>
       <w:r>
+        <w:t xml:space="preserve">Vaccine and </w:t>
+      </w:r>
+      <w:r>
         <w:t>Vaccin</w:t>
       </w:r>
       <w:r>
@@ -7842,16 +7626,7 @@
         <w:jc w:val="both"/>
       </w:pPr>
       <w:r>
-        <w:t xml:space="preserve">This module is tackling vaccine related things. </w:t>
-      </w:r>
-      <w:r>
-        <w:t>Sub-admin</w:t>
-      </w:r>
-      <w:r>
-        <w:t xml:space="preserve"> </w:t>
-      </w:r>
-      <w:r>
-        <w:t>(vaccine center) will insert vaccine stock information. Then on the basis of need this stock will be allocated to different hospitals or areas by the sub-admin. Sub-admin can use the system which can predict the upcoming requirements of stock based on past data or birth rate using a customized prediction model.</w:t>
+        <w:t>This module is handling vaccines and Vaccine center related tasks. Vaccine center(sub-admin) can add or update the stocks. He can allot the stocks to hospitals and centers. They can also check the future requirements of the stock in a particular area and if needed they can request the stock from regional admin too</w:t>
       </w:r>
     </w:p>
     <w:p>
@@ -7860,51 +7635,8 @@
         <w:jc w:val="both"/>
       </w:pPr>
       <w:r>
-        <w:t xml:space="preserve">Sub-admin can make new campaigns and these campaigns can be overview by admin too. Sub-admin can allocate workers, vaccine stock to the campaign. Apart from that, </w:t>
-      </w:r>
-      <w:r>
-        <w:t>registered parents</w:t>
-      </w:r>
-      <w:r>
-        <w:t xml:space="preserve"> will get notified</w:t>
-      </w:r>
-      <w:r>
-        <w:t xml:space="preserve"> by SMS</w:t>
-      </w:r>
-      <w:r>
-        <w:t xml:space="preserve"> through the system</w:t>
-      </w:r>
-      <w:r>
-        <w:t xml:space="preserve">.    </w:t>
-      </w:r>
-      <w:r>
-        <w:t xml:space="preserve"> </w:t>
-      </w:r>
-    </w:p>
-    <w:p>
-      <w:pPr>
-        <w:pStyle w:val="Heading2"/>
-      </w:pPr>
-      <w:bookmarkStart w:id="59" w:name="_Toc73280684"/>
-      <w:r>
-        <w:t xml:space="preserve">Module </w:t>
-      </w:r>
-      <w:r>
-        <w:t>3</w:t>
-      </w:r>
-      <w:r>
-        <w:t>:</w:t>
-      </w:r>
-      <w:r>
-        <w:t xml:space="preserve"> </w:t>
-      </w:r>
-      <w:r>
-        <w:t>User</w:t>
-      </w:r>
-      <w:r>
-        <w:t xml:space="preserve"> Management</w:t>
-      </w:r>
-      <w:bookmarkEnd w:id="59"/>
+        <w:t xml:space="preserve">Other functionality of this module is to make the campaigns of vaccination and later monitor their performance or results. In this part, vaccination center will be able to notify the registered parents about the upcoming vaccine campaigns. </w:t>
+      </w:r>
     </w:p>
     <w:p>
       <w:pPr>
@@ -7913,283 +7645,248 @@
         </w:rPr>
       </w:pPr>
       <w:r>
+        <w:t xml:space="preserve">In this same module, polio vaccination is also managed. </w:t>
+      </w:r>
+      <w:r>
         <w:rPr>
           <w:lang w:eastAsia="ar-SA"/>
         </w:rPr>
-        <w:t>This is a mobile based module which is going to be handled by end users i.e. Polio worker and parents.</w:t>
-      </w:r>
-      <w:r>
-        <w:rPr>
-          <w:lang w:eastAsia="ar-SA"/>
-        </w:rPr>
-        <w:t xml:space="preserve"> Our system will provide them the data of the children born in the allocated area. Polio worker will </w:t>
-      </w:r>
-      <w:r>
-        <w:rPr>
-          <w:lang w:eastAsia="ar-SA"/>
-        </w:rPr>
-        <w:t>visit,</w:t>
-      </w:r>
-      <w:r>
-        <w:rPr>
-          <w:lang w:eastAsia="ar-SA"/>
-        </w:rPr>
-        <w:t xml:space="preserve"> and </w:t>
-      </w:r>
-      <w:r>
-        <w:rPr>
-          <w:lang w:eastAsia="ar-SA"/>
-        </w:rPr>
-        <w:t xml:space="preserve">they will follow the same procedure of doing vaccination through our system. </w:t>
-      </w:r>
-    </w:p>
-    <w:p>
-      <w:pPr>
-        <w:rPr>
-          <w:lang w:eastAsia="ar-SA"/>
-        </w:rPr>
-      </w:pPr>
-      <w:r>
-        <w:rPr>
-          <w:lang w:eastAsia="ar-SA"/>
-        </w:rPr>
-        <w:t>Other part of this system is for the parents. This feature is providing record of their children through an app. In this application, they can view their childre</w:t>
-      </w:r>
-      <w:r>
-        <w:rPr>
-          <w:lang w:eastAsia="ar-SA"/>
-        </w:rPr>
-        <w:t>n vaccination status. They can d</w:t>
-      </w:r>
-      <w:r>
-        <w:rPr>
-          <w:lang w:eastAsia="ar-SA"/>
-        </w:rPr>
-        <w:t xml:space="preserve">ownload vaccination completion certificate. </w:t>
-      </w:r>
-      <w:r>
-        <w:rPr>
-          <w:lang w:eastAsia="ar-SA"/>
-        </w:rPr>
-        <w:t>Also, this feature will educate parents about vaccination through blogs and stats.</w:t>
-      </w:r>
-    </w:p>
-    <w:p>
-      <w:pPr>
-        <w:pStyle w:val="Heading2"/>
-      </w:pPr>
-      <w:bookmarkStart w:id="60" w:name="_Toc73280685"/>
-      <w:r>
-        <w:t xml:space="preserve">Module </w:t>
-      </w:r>
-      <w:r>
-        <w:t>4</w:t>
-      </w:r>
-      <w:r>
-        <w:t>:</w:t>
-      </w:r>
-      <w:r>
-        <w:t xml:space="preserve"> Polio Vaccine Management</w:t>
-      </w:r>
-      <w:bookmarkEnd w:id="60"/>
-    </w:p>
-    <w:p>
-      <w:pPr>
-        <w:rPr>
-          <w:lang w:eastAsia="ar-SA"/>
-        </w:rPr>
-      </w:pPr>
-      <w:r>
-        <w:rPr>
-          <w:lang w:eastAsia="ar-SA"/>
-        </w:rPr>
-        <w:t xml:space="preserve">This is mobile based module for polio vaccine workers and vaccination. Workers will be allotted their areas, and number of children who has to be vaccinated during the campaign. Workers will visit those specific areas and will do the vaccination of children. After vaccination, workers will take additional data from the parents regarding polio symptoms. On the basis of data provided by parents, System will process the data and will let know the parents about the possibility of polio. Same feature will be present in </w:t>
-      </w:r>
-      <w:proofErr w:type="gramStart"/>
-      <w:r>
-        <w:rPr>
-          <w:lang w:eastAsia="ar-SA"/>
-        </w:rPr>
-        <w:t>parents</w:t>
-      </w:r>
-      <w:proofErr w:type="gramEnd"/>
-      <w:r>
-        <w:rPr>
-          <w:lang w:eastAsia="ar-SA"/>
-        </w:rPr>
-        <w:t xml:space="preserve"> application too where they can add this additional </w:t>
-      </w:r>
-      <w:r>
-        <w:rPr>
-          <w:lang w:eastAsia="ar-SA"/>
-        </w:rPr>
-        <w:lastRenderedPageBreak/>
-        <w:t xml:space="preserve">information time to time and system can let them know If their children has any symptom regarding polio. Polio workers will be able to send report regarding vaccinated ,unvaccinated children and possible polio symptomatic children on daily basis.  </w:t>
-      </w:r>
-    </w:p>
-    <w:p>
-      <w:pPr>
-        <w:pStyle w:val="Heading2"/>
-      </w:pPr>
-      <w:bookmarkStart w:id="61" w:name="_Toc73280686"/>
-      <w:r>
-        <w:t xml:space="preserve">Module </w:t>
-      </w:r>
-      <w:r>
-        <w:t>5</w:t>
-      </w:r>
-      <w:r>
-        <w:t>:</w:t>
-      </w:r>
-      <w:r>
-        <w:t xml:space="preserve"> </w:t>
-      </w:r>
-      <w:r>
-        <w:t xml:space="preserve">Predict </w:t>
-      </w:r>
-      <w:r>
-        <w:t xml:space="preserve">Growth </w:t>
-      </w:r>
-      <w:r>
-        <w:t>Tracking</w:t>
-      </w:r>
-      <w:bookmarkEnd w:id="61"/>
+        <w:t>Regional admin will allot details of children to be vaccinated in a particular area and polio worker will visit and get this vaccination complete. Additionally, they will take some children information to check the possible case of the polio in the child through this. And if found, they will send report to regional admin on daily basis</w:t>
+      </w:r>
     </w:p>
     <w:p>
       <w:pPr>
         <w:spacing w:line="276" w:lineRule="auto"/>
         <w:jc w:val="both"/>
-        <w:rPr>
-          <w:b/>
-        </w:rPr>
-      </w:pPr>
-      <w:r>
-        <w:t>I</w:t>
-      </w:r>
-      <w:r>
-        <w:t>n this module</w:t>
-      </w:r>
-      <w:r>
-        <w:rPr>
-          <w:b/>
-        </w:rPr>
-        <w:t>,</w:t>
-      </w:r>
-      <w:r>
-        <w:t xml:space="preserve"> parents will add their child information and </w:t>
-      </w:r>
-      <w:r>
-        <w:t>the</w:t>
-      </w:r>
-      <w:r>
-        <w:rPr>
-          <w:b/>
-        </w:rPr>
+      </w:pPr>
+    </w:p>
+    <w:p>
+      <w:pPr>
+        <w:pStyle w:val="Heading2"/>
+      </w:pPr>
+      <w:bookmarkStart w:id="59" w:name="_Toc83897896"/>
+      <w:r>
+        <w:t xml:space="preserve">Module </w:t>
+      </w:r>
+      <w:r>
+        <w:t>3</w:t>
+      </w:r>
+      <w:r>
+        <w:t>:</w:t>
+      </w:r>
+      <w:r>
         <w:t xml:space="preserve"> </w:t>
       </w:r>
       <w:r>
-        <w:t xml:space="preserve">system will </w:t>
-      </w:r>
-      <w:r>
-        <w:t xml:space="preserve">go through </w:t>
-      </w:r>
-      <w:r>
-        <w:t>prediction model</w:t>
-      </w:r>
-      <w:r>
-        <w:t xml:space="preserve">. This feature will </w:t>
-      </w:r>
-      <w:r>
-        <w:t xml:space="preserve">take data of </w:t>
-      </w:r>
-      <w:r>
-        <w:t>Children from 0-</w:t>
-      </w:r>
-      <w:r>
-        <w:t>8</w:t>
+        <w:t>User</w:t>
+      </w:r>
+      <w:r>
+        <w:t xml:space="preserve"> Management</w:t>
+      </w:r>
+      <w:bookmarkEnd w:id="59"/>
+    </w:p>
+    <w:p>
+      <w:pPr>
+        <w:rPr>
+          <w:lang w:eastAsia="ar-SA"/>
+        </w:rPr>
+      </w:pPr>
+      <w:r>
+        <w:rPr>
+          <w:lang w:eastAsia="ar-SA"/>
+        </w:rPr>
+        <w:t>This is a mobile based module which is going to be handled by end users i.e. Polio worker and parents.</w:t>
+      </w:r>
+      <w:r>
+        <w:rPr>
+          <w:lang w:eastAsia="ar-SA"/>
+        </w:rPr>
+        <w:t xml:space="preserve"> Our system will provide them the data of the children born in the allocated area. Polio worker will </w:t>
+      </w:r>
+      <w:r>
+        <w:rPr>
+          <w:lang w:eastAsia="ar-SA"/>
+        </w:rPr>
+        <w:t>visit,</w:t>
+      </w:r>
+      <w:r>
+        <w:rPr>
+          <w:lang w:eastAsia="ar-SA"/>
+        </w:rPr>
+        <w:t xml:space="preserve"> and </w:t>
+      </w:r>
+      <w:r>
+        <w:rPr>
+          <w:lang w:eastAsia="ar-SA"/>
+        </w:rPr>
+        <w:t xml:space="preserve">they will follow the same procedure of doing vaccination through our system. </w:t>
+      </w:r>
+    </w:p>
+    <w:p>
+      <w:pPr>
+        <w:rPr>
+          <w:lang w:eastAsia="ar-SA"/>
+        </w:rPr>
+      </w:pPr>
+      <w:r>
+        <w:rPr>
+          <w:lang w:eastAsia="ar-SA"/>
+        </w:rPr>
+        <w:t>Other part of this system is for the parents. This feature is providing record of their children through an app. In this application, they can view their childre</w:t>
+      </w:r>
+      <w:r>
+        <w:rPr>
+          <w:lang w:eastAsia="ar-SA"/>
+        </w:rPr>
+        <w:t>n vaccination status. They can d</w:t>
+      </w:r>
+      <w:r>
+        <w:rPr>
+          <w:lang w:eastAsia="ar-SA"/>
+        </w:rPr>
+        <w:t xml:space="preserve">ownload vaccination completion certificate. </w:t>
+      </w:r>
+      <w:r>
+        <w:rPr>
+          <w:lang w:eastAsia="ar-SA"/>
+        </w:rPr>
+        <w:t>Also, this feature will educate parents about vaccination through blogs and stats.</w:t>
+      </w:r>
+    </w:p>
+    <w:p>
+      <w:pPr>
+        <w:pStyle w:val="Heading2"/>
+      </w:pPr>
+      <w:bookmarkStart w:id="60" w:name="_Toc83897897"/>
+      <w:r>
+        <w:t xml:space="preserve">Module </w:t>
+      </w:r>
+      <w:r>
+        <w:t>4</w:t>
+      </w:r>
+      <w:r>
+        <w:t>:</w:t>
       </w:r>
       <w:r>
         <w:t xml:space="preserve"> </w:t>
       </w:r>
       <w:r>
-        <w:t xml:space="preserve">year. </w:t>
-      </w:r>
-      <w:r>
-        <w:t>Upon their data</w:t>
-      </w:r>
-      <w:r>
-        <w:t xml:space="preserve"> submission,</w:t>
-      </w:r>
-      <w:r>
-        <w:t xml:space="preserve"> our system will </w:t>
-      </w:r>
-      <w:r>
-        <w:t>predict</w:t>
-      </w:r>
-      <w:r>
-        <w:t xml:space="preserve"> the growth of their children. This data will be kept in the app and system will ask parents to update current information of child. Then on conclusion of previous record system will suggest specific diet and things which child has deficiency. This will help the parents to keep check on their child growth. </w:t>
-      </w:r>
-    </w:p>
-    <w:p>
-      <w:pPr>
-        <w:pStyle w:val="Heading2"/>
-      </w:pPr>
-      <w:bookmarkStart w:id="62" w:name="_Toc73280687"/>
-      <w:r>
-        <w:t xml:space="preserve">Module </w:t>
-      </w:r>
-      <w:r>
-        <w:t>6</w:t>
-      </w:r>
-      <w:r>
-        <w:t>:</w:t>
-      </w:r>
-      <w:r>
-        <w:t xml:space="preserve"> </w:t>
-      </w:r>
-      <w:r>
-        <w:t>Decision Support System</w:t>
-      </w:r>
-      <w:bookmarkEnd w:id="62"/>
+        <w:t xml:space="preserve">Predict </w:t>
+      </w:r>
+      <w:r>
+        <w:t xml:space="preserve">Growth </w:t>
+      </w:r>
+      <w:r>
+        <w:t>Tracking</w:t>
+      </w:r>
+      <w:bookmarkEnd w:id="60"/>
     </w:p>
     <w:p>
       <w:pPr>
         <w:spacing w:line="276" w:lineRule="auto"/>
         <w:jc w:val="both"/>
         <w:rPr>
-          <w:lang w:eastAsia="ar-SA"/>
-        </w:rPr>
-      </w:pPr>
-      <w:r>
-        <w:rPr>
-          <w:lang w:eastAsia="ar-SA"/>
-        </w:rPr>
-        <w:t xml:space="preserve">This module will provide stats </w:t>
-      </w:r>
-      <w:r>
-        <w:rPr>
-          <w:lang w:eastAsia="ar-SA"/>
-        </w:rPr>
-        <w:t>that will be</w:t>
-      </w:r>
-      <w:r>
-        <w:rPr>
-          <w:lang w:eastAsia="ar-SA"/>
-        </w:rPr>
-        <w:t xml:space="preserve"> shown to admin in the form of graph and numbers. These stats will be based on city, </w:t>
-      </w:r>
-      <w:r>
-        <w:rPr>
-          <w:lang w:eastAsia="ar-SA"/>
-        </w:rPr>
-        <w:t>area,</w:t>
-      </w:r>
-      <w:r>
-        <w:rPr>
-          <w:lang w:eastAsia="ar-SA"/>
-        </w:rPr>
-        <w:t xml:space="preserve"> and province. These stats include how much children born, how much vaccinations used, how many children get vaccinated and how many were left.   </w:t>
-      </w:r>
+          <w:b/>
+        </w:rPr>
+      </w:pPr>
+      <w:r>
+        <w:t>I</w:t>
+      </w:r>
+      <w:r>
+        <w:t>n this module</w:t>
+      </w:r>
+      <w:r>
+        <w:rPr>
+          <w:b/>
+        </w:rPr>
+        <w:t>,</w:t>
+      </w:r>
+      <w:r>
+        <w:t xml:space="preserve"> parents will add their child information and </w:t>
+      </w:r>
+      <w:r>
+        <w:t>the</w:t>
+      </w:r>
+      <w:r>
+        <w:rPr>
+          <w:b/>
+        </w:rPr>
+        <w:t xml:space="preserve"> </w:t>
+      </w:r>
+      <w:r>
+        <w:t xml:space="preserve">system will </w:t>
+      </w:r>
+      <w:r>
+        <w:t xml:space="preserve">go through </w:t>
+      </w:r>
+      <w:r>
+        <w:t>prediction model</w:t>
+      </w:r>
+      <w:r>
+        <w:t xml:space="preserve">. This feature will </w:t>
+      </w:r>
+      <w:r>
+        <w:t xml:space="preserve">take data of </w:t>
+      </w:r>
+      <w:r>
+        <w:t>Children from 0-</w:t>
+      </w:r>
+      <w:r>
+        <w:t>8</w:t>
+      </w:r>
+      <w:r>
+        <w:t xml:space="preserve"> </w:t>
+      </w:r>
+      <w:r>
+        <w:t xml:space="preserve">year. </w:t>
+      </w:r>
+      <w:r>
+        <w:t>Upon their data</w:t>
+      </w:r>
+      <w:r>
+        <w:t xml:space="preserve"> submission,</w:t>
+      </w:r>
+      <w:r>
+        <w:t xml:space="preserve"> our </w:t>
+      </w:r>
+      <w:r>
+        <w:lastRenderedPageBreak/>
+        <w:t xml:space="preserve">system will </w:t>
+      </w:r>
+      <w:r>
+        <w:t>predict</w:t>
+      </w:r>
+      <w:r>
+        <w:t xml:space="preserve"> the growth of their children. This data will be kept in the app and system will ask parents to update current information of child. Then on conclusion of previous record system will suggest specific diet and things which child has deficiency</w:t>
+      </w:r>
+      <w:r>
+        <w:t>.</w:t>
+      </w:r>
+      <w:r>
+        <w:t xml:space="preserve"> </w:t>
+      </w:r>
+    </w:p>
+    <w:p>
+      <w:pPr>
+        <w:pStyle w:val="Heading2"/>
+      </w:pPr>
+      <w:bookmarkStart w:id="61" w:name="_Toc83897898"/>
+      <w:r>
+        <w:t xml:space="preserve">Module </w:t>
+      </w:r>
+      <w:r>
+        <w:t>5</w:t>
+      </w:r>
+      <w:r>
+        <w:t>:</w:t>
+      </w:r>
+      <w:r>
+        <w:t xml:space="preserve"> </w:t>
+      </w:r>
+      <w:r>
+        <w:t>Decision Support System</w:t>
+      </w:r>
+      <w:bookmarkEnd w:id="61"/>
     </w:p>
     <w:p>
       <w:pPr>
@@ -8203,7 +7900,46 @@
         <w:rPr>
           <w:lang w:eastAsia="ar-SA"/>
         </w:rPr>
-        <w:t>Another feature of this module is the prediction of cases based on the past data. In this feature, system will use the present and past data of children and cases. And on the basis of these stats, system will predict future possible cases. These predictions will be based on cities and areas. This module will also keep check on the stock requirements in the same way discussed in the vaccine center module.</w:t>
+        <w:t xml:space="preserve">This module will provide stats </w:t>
+      </w:r>
+      <w:r>
+        <w:rPr>
+          <w:lang w:eastAsia="ar-SA"/>
+        </w:rPr>
+        <w:t>that will be</w:t>
+      </w:r>
+      <w:r>
+        <w:rPr>
+          <w:lang w:eastAsia="ar-SA"/>
+        </w:rPr>
+        <w:t xml:space="preserve"> shown to admin in the form of graph and numbers. These stats will be based on city, </w:t>
+      </w:r>
+      <w:r>
+        <w:rPr>
+          <w:lang w:eastAsia="ar-SA"/>
+        </w:rPr>
+        <w:t>area,</w:t>
+      </w:r>
+      <w:r>
+        <w:rPr>
+          <w:lang w:eastAsia="ar-SA"/>
+        </w:rPr>
+        <w:t xml:space="preserve"> and province. These stats include how much children born, how much vaccinations used, how many children get vaccinated and how many were left.   </w:t>
+      </w:r>
+    </w:p>
+    <w:p>
+      <w:pPr>
+        <w:spacing w:line="276" w:lineRule="auto"/>
+        <w:jc w:val="both"/>
+        <w:rPr>
+          <w:lang w:eastAsia="ar-SA"/>
+        </w:rPr>
+      </w:pPr>
+      <w:r>
+        <w:rPr>
+          <w:lang w:eastAsia="ar-SA"/>
+        </w:rPr>
+        <w:t xml:space="preserve">Another feature of this module is the prediction of cases based on the past data. In this feature, system will use the present and past data of children and cases. And on the basis of these stats, system will predict future possible cases. These predictions will be based on cities and areas. </w:t>
       </w:r>
     </w:p>
     <w:p>
@@ -8266,7 +8002,7 @@
                     <pic:cNvPicPr/>
                   </pic:nvPicPr>
                   <pic:blipFill>
-                    <a:blip r:embed="rId17">
+                    <a:blip r:embed="rId15">
                       <a:extLst>
                         <a:ext uri="{28A0092B-C50C-407E-A947-70E740481C1C}">
                           <a14:useLocalDpi xmlns:a14="http://schemas.microsoft.com/office/drawing/2010/main" val="0"/>
@@ -8313,26 +8049,25 @@
         </w:numPr>
         <w:jc w:val="left"/>
       </w:pPr>
-      <w:bookmarkStart w:id="63" w:name="_Toc73280688"/>
-      <w:r>
-        <w:lastRenderedPageBreak/>
+      <w:bookmarkStart w:id="62" w:name="_Toc83897899"/>
+      <w:r>
         <w:t>System Limitations/Constraints</w:t>
       </w:r>
       <w:bookmarkEnd w:id="56"/>
       <w:bookmarkEnd w:id="57"/>
       <w:bookmarkEnd w:id="58"/>
-      <w:bookmarkEnd w:id="63"/>
+      <w:bookmarkEnd w:id="62"/>
     </w:p>
     <w:p>
       <w:pPr>
         <w:spacing w:line="276" w:lineRule="auto"/>
       </w:pPr>
-      <w:bookmarkStart w:id="64" w:name="_Toc440746952"/>
-      <w:bookmarkStart w:id="65" w:name="_Toc440747341"/>
-      <w:bookmarkStart w:id="66" w:name="_Toc440747367"/>
-      <w:bookmarkStart w:id="67" w:name="_Toc440747763"/>
-      <w:bookmarkStart w:id="68" w:name="_Toc506386194"/>
-      <w:bookmarkStart w:id="69" w:name="_Toc520754474"/>
+      <w:bookmarkStart w:id="63" w:name="_Toc440746952"/>
+      <w:bookmarkStart w:id="64" w:name="_Toc440747341"/>
+      <w:bookmarkStart w:id="65" w:name="_Toc440747367"/>
+      <w:bookmarkStart w:id="66" w:name="_Toc440747763"/>
+      <w:bookmarkStart w:id="67" w:name="_Toc506386194"/>
+      <w:bookmarkStart w:id="68" w:name="_Toc520754474"/>
       <w:r>
         <w:t xml:space="preserve">Limitations in </w:t>
       </w:r>
@@ -8410,20 +8145,21 @@
           <w:rFonts w:ascii="Times New Roman" w:hAnsi="Times New Roman"/>
         </w:rPr>
       </w:pPr>
-      <w:bookmarkStart w:id="70" w:name="_Toc73280689"/>
+      <w:bookmarkStart w:id="69" w:name="_Toc83897900"/>
       <w:r>
         <w:rPr>
           <w:rFonts w:ascii="Times New Roman" w:hAnsi="Times New Roman"/>
         </w:rPr>
+        <w:lastRenderedPageBreak/>
         <w:t>Software Process Methodology</w:t>
       </w:r>
+      <w:bookmarkEnd w:id="63"/>
       <w:bookmarkEnd w:id="64"/>
       <w:bookmarkEnd w:id="65"/>
       <w:bookmarkEnd w:id="66"/>
       <w:bookmarkEnd w:id="67"/>
       <w:bookmarkEnd w:id="68"/>
       <w:bookmarkEnd w:id="69"/>
-      <w:bookmarkEnd w:id="70"/>
     </w:p>
     <w:p>
       <w:pPr>
@@ -8568,26 +8304,26 @@
           <w:rFonts w:ascii="Times New Roman" w:hAnsi="Times New Roman"/>
         </w:rPr>
       </w:pPr>
-      <w:bookmarkStart w:id="71" w:name="_Toc440746953"/>
-      <w:bookmarkStart w:id="72" w:name="_Toc440747342"/>
-      <w:bookmarkStart w:id="73" w:name="_Toc440747368"/>
-      <w:bookmarkStart w:id="74" w:name="_Toc488853134"/>
-      <w:bookmarkStart w:id="75" w:name="_Toc506386195"/>
-      <w:bookmarkStart w:id="76" w:name="_Toc520754475"/>
-      <w:bookmarkStart w:id="77" w:name="_Toc73280690"/>
+      <w:bookmarkStart w:id="70" w:name="_Toc440746953"/>
+      <w:bookmarkStart w:id="71" w:name="_Toc440747342"/>
+      <w:bookmarkStart w:id="72" w:name="_Toc440747368"/>
+      <w:bookmarkStart w:id="73" w:name="_Toc488853134"/>
+      <w:bookmarkStart w:id="74" w:name="_Toc506386195"/>
+      <w:bookmarkStart w:id="75" w:name="_Toc520754475"/>
+      <w:bookmarkStart w:id="76" w:name="_Toc83897901"/>
       <w:r>
         <w:rPr>
           <w:rFonts w:ascii="Times New Roman" w:hAnsi="Times New Roman"/>
         </w:rPr>
         <w:t>Tools and Technologies</w:t>
       </w:r>
+      <w:bookmarkEnd w:id="70"/>
       <w:bookmarkEnd w:id="71"/>
       <w:bookmarkEnd w:id="72"/>
       <w:bookmarkEnd w:id="73"/>
       <w:bookmarkEnd w:id="74"/>
       <w:bookmarkEnd w:id="75"/>
       <w:bookmarkEnd w:id="76"/>
-      <w:bookmarkEnd w:id="77"/>
     </w:p>
     <w:p>
       <w:pPr>
@@ -8634,7 +8370,7 @@
           <w:sz w:val="22"/>
         </w:rPr>
       </w:pPr>
-      <w:bookmarkStart w:id="78" w:name="_Toc61975552"/>
+      <w:bookmarkStart w:id="77" w:name="_Toc61975552"/>
       <w:r>
         <w:rPr>
           <w:sz w:val="22"/>
@@ -8690,7 +8426,7 @@
         </w:rPr>
         <w:t>Tools and Technologies for Child Vaccination and Growth Tracking System.</w:t>
       </w:r>
-      <w:bookmarkEnd w:id="78"/>
+      <w:bookmarkEnd w:id="77"/>
     </w:p>
     <w:tbl>
       <w:tblPr>
@@ -10069,27 +9805,28 @@
           <w:rFonts w:ascii="Times New Roman" w:hAnsi="Times New Roman"/>
         </w:rPr>
       </w:pPr>
-      <w:bookmarkStart w:id="79" w:name="_Toc488853135"/>
-      <w:bookmarkStart w:id="80" w:name="_Toc506386196"/>
-      <w:bookmarkStart w:id="81" w:name="_Toc520754476"/>
-      <w:bookmarkStart w:id="82" w:name="_Toc73280691"/>
+      <w:bookmarkStart w:id="78" w:name="_Toc488853135"/>
+      <w:bookmarkStart w:id="79" w:name="_Toc506386196"/>
+      <w:bookmarkStart w:id="80" w:name="_Toc520754476"/>
+      <w:bookmarkStart w:id="81" w:name="_Toc83897902"/>
       <w:bookmarkEnd w:id="51"/>
       <w:r>
         <w:rPr>
           <w:rFonts w:ascii="Times New Roman" w:hAnsi="Times New Roman"/>
         </w:rPr>
+        <w:lastRenderedPageBreak/>
         <w:t>Project Stakeholders</w:t>
       </w:r>
+      <w:bookmarkEnd w:id="78"/>
+      <w:r>
+        <w:rPr>
+          <w:rFonts w:ascii="Times New Roman" w:hAnsi="Times New Roman"/>
+        </w:rPr>
+        <w:t xml:space="preserve"> and Roles</w:t>
+      </w:r>
       <w:bookmarkEnd w:id="79"/>
-      <w:r>
-        <w:rPr>
-          <w:rFonts w:ascii="Times New Roman" w:hAnsi="Times New Roman"/>
-        </w:rPr>
-        <w:t xml:space="preserve"> and Roles</w:t>
-      </w:r>
       <w:bookmarkEnd w:id="80"/>
       <w:bookmarkEnd w:id="81"/>
-      <w:bookmarkEnd w:id="82"/>
     </w:p>
     <w:p>
       <w:pPr>
@@ -10100,7 +9837,7 @@
           <w:sz w:val="22"/>
         </w:rPr>
       </w:pPr>
-      <w:bookmarkStart w:id="83" w:name="_Toc61975553"/>
+      <w:bookmarkStart w:id="82" w:name="_Toc61975553"/>
       <w:r>
         <w:rPr>
           <w:sz w:val="22"/>
@@ -10144,7 +9881,7 @@
         </w:rPr>
         <w:t>:Project Stakeholders for the Targeted Project.</w:t>
       </w:r>
-      <w:bookmarkEnd w:id="83"/>
+      <w:bookmarkEnd w:id="82"/>
     </w:p>
     <w:tbl>
       <w:tblPr>
@@ -10330,18 +10067,18 @@
           <w:rFonts w:ascii="Times New Roman" w:hAnsi="Times New Roman"/>
         </w:rPr>
       </w:pPr>
-      <w:bookmarkStart w:id="84" w:name="_Toc506386198"/>
-      <w:bookmarkStart w:id="85" w:name="_Toc520754477"/>
-      <w:bookmarkStart w:id="86" w:name="_Toc73280692"/>
+      <w:bookmarkStart w:id="83" w:name="_Toc506386198"/>
+      <w:bookmarkStart w:id="84" w:name="_Toc520754477"/>
+      <w:bookmarkStart w:id="85" w:name="_Toc83897903"/>
       <w:r>
         <w:rPr>
           <w:rFonts w:ascii="Times New Roman" w:hAnsi="Times New Roman"/>
         </w:rPr>
         <w:t>Team Members Individual Tasks/Work Division</w:t>
       </w:r>
+      <w:bookmarkEnd w:id="83"/>
       <w:bookmarkEnd w:id="84"/>
       <w:bookmarkEnd w:id="85"/>
-      <w:bookmarkEnd w:id="86"/>
     </w:p>
     <w:p>
       <w:pPr>
@@ -10352,7 +10089,7 @@
           <w:sz w:val="22"/>
         </w:rPr>
       </w:pPr>
-      <w:bookmarkStart w:id="87" w:name="_Toc61975554"/>
+      <w:bookmarkStart w:id="86" w:name="_Toc61975554"/>
       <w:r>
         <w:rPr>
           <w:sz w:val="22"/>
@@ -10396,7 +10133,7 @@
         </w:rPr>
         <w:t>:Team Member Work Division the Targeted Project.</w:t>
       </w:r>
-      <w:bookmarkEnd w:id="87"/>
+      <w:bookmarkEnd w:id="86"/>
     </w:p>
     <w:tbl>
       <w:tblPr>
@@ -10429,8 +10166,8 @@
                 <w:b/>
               </w:rPr>
             </w:pPr>
-            <w:bookmarkStart w:id="88" w:name="_Toc464735241"/>
-            <w:bookmarkStart w:id="89" w:name="_Toc518865264"/>
+            <w:bookmarkStart w:id="87" w:name="_Toc464735241"/>
+            <w:bookmarkStart w:id="88" w:name="_Toc518865264"/>
             <w:r>
               <w:rPr>
                 <w:b/>
@@ -10691,18 +10428,18 @@
           <w:rFonts w:ascii="Times New Roman" w:hAnsi="Times New Roman"/>
         </w:rPr>
       </w:pPr>
-      <w:bookmarkStart w:id="90" w:name="_Toc506386199"/>
-      <w:bookmarkStart w:id="91" w:name="_Toc520754478"/>
-      <w:bookmarkStart w:id="92" w:name="_Toc73280693"/>
-      <w:bookmarkStart w:id="93" w:name="_Hlk58502013"/>
+      <w:bookmarkStart w:id="89" w:name="_Toc506386199"/>
+      <w:bookmarkStart w:id="90" w:name="_Toc520754478"/>
+      <w:bookmarkStart w:id="91" w:name="_Hlk58502013"/>
+      <w:bookmarkStart w:id="92" w:name="_Toc83897904"/>
       <w:r>
         <w:rPr>
           <w:rFonts w:ascii="Times New Roman" w:hAnsi="Times New Roman"/>
         </w:rPr>
         <w:t>Data Gathering Approach</w:t>
       </w:r>
+      <w:bookmarkEnd w:id="89"/>
       <w:bookmarkEnd w:id="90"/>
-      <w:bookmarkEnd w:id="91"/>
       <w:bookmarkEnd w:id="92"/>
     </w:p>
     <w:p>
@@ -10713,19 +10450,19 @@
           <w:numId w:val="14"/>
         </w:numPr>
       </w:pPr>
-      <w:bookmarkStart w:id="94" w:name="_Toc73280694"/>
-      <w:bookmarkStart w:id="95" w:name="_Hlk58505127"/>
-      <w:bookmarkStart w:id="96" w:name="_Toc440746954"/>
-      <w:bookmarkStart w:id="97" w:name="_Toc440747343"/>
-      <w:bookmarkStart w:id="98" w:name="_Toc440747369"/>
-      <w:bookmarkStart w:id="99" w:name="_Toc488853137"/>
-      <w:bookmarkStart w:id="100" w:name="_Toc506386200"/>
-      <w:bookmarkStart w:id="101" w:name="_Toc520754479"/>
-      <w:bookmarkEnd w:id="93"/>
+      <w:bookmarkStart w:id="93" w:name="_Hlk58505127"/>
+      <w:bookmarkStart w:id="94" w:name="_Toc440746954"/>
+      <w:bookmarkStart w:id="95" w:name="_Toc440747343"/>
+      <w:bookmarkStart w:id="96" w:name="_Toc440747369"/>
+      <w:bookmarkStart w:id="97" w:name="_Toc488853137"/>
+      <w:bookmarkStart w:id="98" w:name="_Toc506386200"/>
+      <w:bookmarkStart w:id="99" w:name="_Toc520754479"/>
+      <w:bookmarkStart w:id="100" w:name="_Toc83897905"/>
+      <w:bookmarkEnd w:id="91"/>
       <w:r>
         <w:t>Observation</w:t>
       </w:r>
-      <w:bookmarkEnd w:id="94"/>
+      <w:bookmarkEnd w:id="100"/>
     </w:p>
     <w:p>
       <w:pPr>
@@ -10748,7 +10485,6 @@
         <w:jc w:val="both"/>
       </w:pPr>
       <w:r>
-        <w:lastRenderedPageBreak/>
         <w:t>Apart from this</w:t>
       </w:r>
       <w:r>
@@ -10766,11 +10502,11 @@
           <w:numId w:val="14"/>
         </w:numPr>
       </w:pPr>
-      <w:bookmarkStart w:id="102" w:name="_Toc73280695"/>
+      <w:bookmarkStart w:id="101" w:name="_Toc83897906"/>
       <w:r>
         <w:t>Research</w:t>
       </w:r>
-      <w:bookmarkEnd w:id="102"/>
+      <w:bookmarkEnd w:id="101"/>
     </w:p>
     <w:p>
       <w:pPr>
@@ -10822,11 +10558,12 @@
           <w:numId w:val="14"/>
         </w:numPr>
       </w:pPr>
-      <w:bookmarkStart w:id="103" w:name="_Toc73280696"/>
-      <w:r>
+      <w:bookmarkStart w:id="102" w:name="_Toc83897907"/>
+      <w:r>
+        <w:lastRenderedPageBreak/>
         <w:t>Brainstorming</w:t>
       </w:r>
-      <w:bookmarkEnd w:id="103"/>
+      <w:bookmarkEnd w:id="102"/>
     </w:p>
     <w:p>
       <w:pPr>
@@ -10845,11 +10582,11 @@
           <w:numId w:val="14"/>
         </w:numPr>
       </w:pPr>
-      <w:bookmarkStart w:id="104" w:name="_Toc73280697"/>
+      <w:bookmarkStart w:id="103" w:name="_Toc83897908"/>
       <w:r>
         <w:t>Interview</w:t>
       </w:r>
-      <w:bookmarkEnd w:id="104"/>
+      <w:bookmarkEnd w:id="103"/>
     </w:p>
     <w:p>
       <w:pPr>
@@ -10903,21 +10640,21 @@
           <w:rFonts w:ascii="Times New Roman" w:hAnsi="Times New Roman"/>
         </w:rPr>
       </w:pPr>
-      <w:bookmarkStart w:id="105" w:name="_Toc73280698"/>
+      <w:bookmarkStart w:id="104" w:name="_Toc83897909"/>
+      <w:bookmarkEnd w:id="93"/>
+      <w:r>
+        <w:rPr>
+          <w:rFonts w:ascii="Times New Roman" w:hAnsi="Times New Roman"/>
+        </w:rPr>
+        <w:t>Concepts</w:t>
+      </w:r>
+      <w:bookmarkEnd w:id="94"/>
       <w:bookmarkEnd w:id="95"/>
-      <w:r>
-        <w:rPr>
-          <w:rFonts w:ascii="Times New Roman" w:hAnsi="Times New Roman"/>
-        </w:rPr>
-        <w:t>Concepts</w:t>
-      </w:r>
       <w:bookmarkEnd w:id="96"/>
       <w:bookmarkEnd w:id="97"/>
       <w:bookmarkEnd w:id="98"/>
       <w:bookmarkEnd w:id="99"/>
-      <w:bookmarkEnd w:id="100"/>
-      <w:bookmarkEnd w:id="101"/>
-      <w:bookmarkEnd w:id="105"/>
+      <w:bookmarkEnd w:id="104"/>
     </w:p>
     <w:p>
       <w:pPr>
@@ -10932,11 +10669,11 @@
       <w:pPr>
         <w:pStyle w:val="Heading3"/>
       </w:pPr>
-      <w:bookmarkStart w:id="106" w:name="_Toc73280699"/>
+      <w:bookmarkStart w:id="105" w:name="_Toc83897910"/>
       <w:r>
         <w:t>Artificial Intelligence:</w:t>
       </w:r>
-      <w:bookmarkEnd w:id="106"/>
+      <w:bookmarkEnd w:id="105"/>
     </w:p>
     <w:p>
       <w:pPr>
@@ -10981,11 +10718,11 @@
       <w:pPr>
         <w:pStyle w:val="Heading3"/>
       </w:pPr>
-      <w:bookmarkStart w:id="107" w:name="_Toc73280700"/>
+      <w:bookmarkStart w:id="106" w:name="_Toc83897911"/>
       <w:r>
         <w:t>Database:</w:t>
       </w:r>
-      <w:bookmarkEnd w:id="107"/>
+      <w:bookmarkEnd w:id="106"/>
     </w:p>
     <w:p>
       <w:pPr>
@@ -11046,18 +10783,18 @@
           <w:rFonts w:ascii="Times New Roman" w:hAnsi="Times New Roman"/>
         </w:rPr>
       </w:pPr>
-      <w:bookmarkStart w:id="108" w:name="_Toc506386201"/>
-      <w:bookmarkStart w:id="109" w:name="_Toc520754480"/>
-      <w:bookmarkStart w:id="110" w:name="_Toc73280701"/>
+      <w:bookmarkStart w:id="107" w:name="_Toc506386201"/>
+      <w:bookmarkStart w:id="108" w:name="_Toc520754480"/>
+      <w:bookmarkStart w:id="109" w:name="_Toc83897912"/>
       <w:r>
         <w:rPr>
           <w:rFonts w:ascii="Times New Roman" w:hAnsi="Times New Roman"/>
         </w:rPr>
         <w:t>Gantt chart</w:t>
       </w:r>
+      <w:bookmarkEnd w:id="107"/>
       <w:bookmarkEnd w:id="108"/>
       <w:bookmarkEnd w:id="109"/>
-      <w:bookmarkEnd w:id="110"/>
     </w:p>
     <w:p>
       <w:pPr>
@@ -11083,7 +10820,7 @@
                     <pic:cNvPicPr/>
                   </pic:nvPicPr>
                   <pic:blipFill rotWithShape="1">
-                    <a:blip r:embed="rId18">
+                    <a:blip r:embed="rId16">
                       <a:extLst>
                         <a:ext uri="{28A0092B-C50C-407E-A947-70E740481C1C}">
                           <a14:useLocalDpi xmlns:a14="http://schemas.microsoft.com/office/drawing/2010/main" val="0"/>
@@ -11122,7 +10859,7 @@
         <w:pStyle w:val="Caption"/>
         <w:jc w:val="center"/>
       </w:pPr>
-      <w:bookmarkStart w:id="111" w:name="_Toc62121299"/>
+      <w:bookmarkStart w:id="110" w:name="_Toc62121299"/>
       <w:r>
         <w:t xml:space="preserve">Figure </w:t>
       </w:r>
@@ -11159,7 +10896,7 @@
       <w:r>
         <w:t>: Gantt Chart</w:t>
       </w:r>
-      <w:bookmarkEnd w:id="111"/>
+      <w:bookmarkEnd w:id="110"/>
     </w:p>
     <w:p>
       <w:pPr>
@@ -11177,13 +10914,13 @@
           <w:rFonts w:ascii="Times New Roman" w:hAnsi="Times New Roman"/>
         </w:rPr>
       </w:pPr>
-      <w:bookmarkStart w:id="112" w:name="_Toc488853138"/>
-      <w:bookmarkStart w:id="113" w:name="_Toc506386202"/>
-      <w:bookmarkStart w:id="114" w:name="_Toc520754481"/>
-      <w:bookmarkStart w:id="115" w:name="_Toc73280702"/>
-      <w:bookmarkStart w:id="116" w:name="_Toc440746956"/>
-      <w:bookmarkStart w:id="117" w:name="_Toc440747345"/>
-      <w:bookmarkStart w:id="118" w:name="_Toc440747371"/>
+      <w:bookmarkStart w:id="111" w:name="_Toc488853138"/>
+      <w:bookmarkStart w:id="112" w:name="_Toc506386202"/>
+      <w:bookmarkStart w:id="113" w:name="_Toc520754481"/>
+      <w:bookmarkStart w:id="114" w:name="_Toc440746956"/>
+      <w:bookmarkStart w:id="115" w:name="_Toc440747345"/>
+      <w:bookmarkStart w:id="116" w:name="_Toc440747371"/>
+      <w:bookmarkStart w:id="117" w:name="_Toc83897913"/>
       <w:r>
         <w:rPr>
           <w:rFonts w:ascii="Times New Roman" w:hAnsi="Times New Roman"/>
@@ -11191,14 +10928,14 @@
         <w:lastRenderedPageBreak/>
         <w:t>Mockups</w:t>
       </w:r>
+      <w:bookmarkEnd w:id="111"/>
       <w:bookmarkEnd w:id="112"/>
       <w:bookmarkEnd w:id="113"/>
-      <w:bookmarkEnd w:id="114"/>
-      <w:bookmarkEnd w:id="115"/>
-    </w:p>
+      <w:bookmarkEnd w:id="117"/>
+    </w:p>
+    <w:bookmarkEnd w:id="114"/>
+    <w:bookmarkEnd w:id="115"/>
     <w:bookmarkEnd w:id="116"/>
-    <w:bookmarkEnd w:id="117"/>
-    <w:bookmarkEnd w:id="118"/>
     <w:p>
       <w:pPr>
         <w:keepNext/>
@@ -11224,7 +10961,7 @@
                     <pic:cNvPicPr/>
                   </pic:nvPicPr>
                   <pic:blipFill rotWithShape="1">
-                    <a:blip r:embed="rId19"/>
+                    <a:blip r:embed="rId17"/>
                     <a:srcRect l="26442" r="34295"/>
                     <a:stretch/>
                   </pic:blipFill>
@@ -11260,7 +10997,7 @@
           <w:sz w:val="24"/>
         </w:rPr>
       </w:pPr>
-      <w:bookmarkStart w:id="119" w:name="_Toc62121300"/>
+      <w:bookmarkStart w:id="118" w:name="_Toc62121300"/>
       <w:r>
         <w:rPr>
           <w:sz w:val="24"/>
@@ -11304,7 +11041,7 @@
         </w:rPr>
         <w:t>: Hospital management mock</w:t>
       </w:r>
-      <w:bookmarkEnd w:id="119"/>
+      <w:bookmarkEnd w:id="118"/>
     </w:p>
     <w:p>
       <w:pPr>
@@ -11342,7 +11079,7 @@
                     <pic:cNvPicPr/>
                   </pic:nvPicPr>
                   <pic:blipFill rotWithShape="1">
-                    <a:blip r:embed="rId20"/>
+                    <a:blip r:embed="rId18"/>
                     <a:srcRect l="26282" r="34295" b="17617"/>
                     <a:stretch/>
                   </pic:blipFill>
@@ -11378,7 +11115,7 @@
           <w:sz w:val="24"/>
         </w:rPr>
       </w:pPr>
-      <w:bookmarkStart w:id="120" w:name="_Toc62121301"/>
+      <w:bookmarkStart w:id="119" w:name="_Toc62121301"/>
       <w:r>
         <w:rPr>
           <w:sz w:val="24"/>
@@ -11422,7 +11159,7 @@
         </w:rPr>
         <w:t>: Admin Panel Mock</w:t>
       </w:r>
-      <w:bookmarkEnd w:id="120"/>
+      <w:bookmarkEnd w:id="119"/>
     </w:p>
     <w:p>
       <w:pPr>
@@ -11455,7 +11192,7 @@
                     <pic:cNvPicPr/>
                   </pic:nvPicPr>
                   <pic:blipFill rotWithShape="1">
-                    <a:blip r:embed="rId21"/>
+                    <a:blip r:embed="rId19"/>
                     <a:srcRect l="26121" r="34295" b="48404"/>
                     <a:stretch/>
                   </pic:blipFill>
@@ -11491,7 +11228,7 @@
           <w:sz w:val="24"/>
         </w:rPr>
       </w:pPr>
-      <w:bookmarkStart w:id="121" w:name="_Toc62121302"/>
+      <w:bookmarkStart w:id="120" w:name="_Toc62121302"/>
       <w:r>
         <w:rPr>
           <w:sz w:val="24"/>
@@ -11535,7 +11272,7 @@
         </w:rPr>
         <w:t>:Vaccination management mock</w:t>
       </w:r>
-      <w:bookmarkEnd w:id="121"/>
+      <w:bookmarkEnd w:id="120"/>
     </w:p>
     <w:p>
       <w:pPr>
@@ -11567,7 +11304,7 @@
                     <pic:cNvPicPr/>
                   </pic:nvPicPr>
                   <pic:blipFill rotWithShape="1">
-                    <a:blip r:embed="rId22"/>
+                    <a:blip r:embed="rId20"/>
                     <a:srcRect l="26122" r="57212" b="46123"/>
                     <a:stretch/>
                   </pic:blipFill>
@@ -11603,7 +11340,7 @@
           <w:sz w:val="24"/>
         </w:rPr>
       </w:pPr>
-      <w:bookmarkStart w:id="122" w:name="_Toc62121303"/>
+      <w:bookmarkStart w:id="121" w:name="_Toc62121303"/>
       <w:r>
         <w:rPr>
           <w:sz w:val="24"/>
@@ -11647,7 +11384,7 @@
         </w:rPr>
         <w:t>:Child Growth mock</w:t>
       </w:r>
-      <w:bookmarkEnd w:id="122"/>
+      <w:bookmarkEnd w:id="121"/>
     </w:p>
     <w:p>
       <w:pPr>
@@ -11680,7 +11417,7 @@
                     <pic:cNvPicPr/>
                   </pic:nvPicPr>
                   <pic:blipFill rotWithShape="1">
-                    <a:blip r:embed="rId23"/>
+                    <a:blip r:embed="rId21"/>
                     <a:srcRect l="26122" r="55769" b="41277"/>
                     <a:stretch/>
                   </pic:blipFill>
@@ -11716,7 +11453,7 @@
           <w:sz w:val="24"/>
         </w:rPr>
       </w:pPr>
-      <w:bookmarkStart w:id="123" w:name="_Toc62121305"/>
+      <w:bookmarkStart w:id="122" w:name="_Toc62121305"/>
       <w:r>
         <w:rPr>
           <w:sz w:val="24"/>
@@ -11735,7 +11472,7 @@
         </w:rPr>
         <w:t>: Data visual mock</w:t>
       </w:r>
-      <w:bookmarkEnd w:id="123"/>
+      <w:bookmarkEnd w:id="122"/>
     </w:p>
     <w:p>
       <w:pPr>
@@ -11753,26 +11490,26 @@
           <w:rFonts w:ascii="Times New Roman" w:hAnsi="Times New Roman"/>
         </w:rPr>
       </w:pPr>
-      <w:bookmarkStart w:id="124" w:name="_Toc440746957"/>
-      <w:bookmarkStart w:id="125" w:name="_Toc440747346"/>
-      <w:bookmarkStart w:id="126" w:name="_Toc440747372"/>
-      <w:bookmarkStart w:id="127" w:name="_Toc488853139"/>
-      <w:bookmarkStart w:id="128" w:name="_Toc506386203"/>
-      <w:bookmarkStart w:id="129" w:name="_Toc520754482"/>
-      <w:bookmarkStart w:id="130" w:name="_Toc73280703"/>
-      <w:bookmarkStart w:id="131" w:name="_Hlk58502892"/>
+      <w:bookmarkStart w:id="123" w:name="_Toc440746957"/>
+      <w:bookmarkStart w:id="124" w:name="_Toc440747346"/>
+      <w:bookmarkStart w:id="125" w:name="_Toc440747372"/>
+      <w:bookmarkStart w:id="126" w:name="_Toc488853139"/>
+      <w:bookmarkStart w:id="127" w:name="_Toc506386203"/>
+      <w:bookmarkStart w:id="128" w:name="_Toc520754482"/>
+      <w:bookmarkStart w:id="129" w:name="_Hlk58502892"/>
+      <w:bookmarkStart w:id="130" w:name="_Toc83897914"/>
       <w:r>
         <w:rPr>
           <w:rFonts w:ascii="Times New Roman" w:hAnsi="Times New Roman"/>
         </w:rPr>
         <w:t>Conclusion</w:t>
       </w:r>
+      <w:bookmarkEnd w:id="123"/>
       <w:bookmarkEnd w:id="124"/>
       <w:bookmarkEnd w:id="125"/>
       <w:bookmarkEnd w:id="126"/>
       <w:bookmarkEnd w:id="127"/>
       <w:bookmarkEnd w:id="128"/>
-      <w:bookmarkEnd w:id="129"/>
       <w:bookmarkEnd w:id="130"/>
     </w:p>
     <w:p>
@@ -11780,10 +11517,10 @@
         <w:spacing w:line="276" w:lineRule="auto"/>
         <w:jc w:val="both"/>
       </w:pPr>
-      <w:bookmarkStart w:id="132" w:name="_Toc488853140"/>
-      <w:bookmarkStart w:id="133" w:name="_Toc506386204"/>
-      <w:bookmarkStart w:id="134" w:name="_Toc520754483"/>
-      <w:bookmarkEnd w:id="131"/>
+      <w:bookmarkStart w:id="131" w:name="_Toc488853140"/>
+      <w:bookmarkStart w:id="132" w:name="_Toc506386204"/>
+      <w:bookmarkStart w:id="133" w:name="_Toc520754483"/>
+      <w:bookmarkEnd w:id="129"/>
       <w:r>
         <w:t xml:space="preserve">Eradication of this problem is very important as it not good for our health. Also, it is a reason </w:t>
       </w:r>
@@ -11856,18 +11593,19 @@
         <w:spacing w:before="480" w:after="240" w:line="240" w:lineRule="atLeast"/>
         <w:jc w:val="left"/>
       </w:pPr>
-      <w:bookmarkStart w:id="135" w:name="_Toc73280704"/>
+      <w:bookmarkStart w:id="134" w:name="_Toc83897915"/>
       <w:r>
         <w:rPr>
           <w:rFonts w:ascii="Times New Roman" w:hAnsi="Times New Roman"/>
         </w:rPr>
         <w:t>References</w:t>
       </w:r>
-      <w:bookmarkEnd w:id="135"/>
-    </w:p>
-    <w:bookmarkEnd w:id="134" w:displacedByCustomXml="next"/>
+      <w:bookmarkEnd w:id="134"/>
+    </w:p>
     <w:bookmarkEnd w:id="133" w:displacedByCustomXml="next"/>
     <w:bookmarkEnd w:id="132" w:displacedByCustomXml="next"/>
+    <w:bookmarkEnd w:id="131" w:displacedByCustomXml="next"/>
+    <w:bookmarkStart w:id="135" w:name="_Hlk83897284" w:displacedByCustomXml="next"/>
     <w:sdt>
       <w:sdtPr>
         <w:rPr>
@@ -11885,7 +11623,6 @@
           <w:docPartUnique/>
         </w:docPartObj>
       </w:sdtPr>
-      <w:sdtEndPr/>
       <w:sdtContent>
         <w:p>
           <w:pPr>
@@ -12211,6 +11948,7 @@
         </w:sdt>
       </w:sdtContent>
     </w:sdt>
+    <w:bookmarkEnd w:id="135" w:displacedByCustomXml="prev"/>
     <w:p>
       <w:pPr>
         <w:pStyle w:val="Heading1"/>
@@ -12229,7 +11967,7 @@
       </w:pPr>
       <w:bookmarkStart w:id="136" w:name="_Toc506386205"/>
       <w:bookmarkStart w:id="137" w:name="_Toc520754484"/>
-      <w:bookmarkStart w:id="138" w:name="_Toc73280705"/>
+      <w:bookmarkStart w:id="138" w:name="_Toc83897916"/>
       <w:r>
         <w:rPr>
           <w:rFonts w:ascii="Times New Roman" w:hAnsi="Times New Roman"/>
@@ -12266,7 +12004,7 @@
                     <pic:cNvPicPr/>
                   </pic:nvPicPr>
                   <pic:blipFill>
-                    <a:blip r:embed="rId24"/>
+                    <a:blip r:embed="rId22"/>
                     <a:stretch>
                       <a:fillRect/>
                     </a:stretch>
@@ -12329,13 +12067,13 @@
       <w:r>
         <w:t>: Plagiarism Report</w:t>
       </w:r>
+      <w:bookmarkEnd w:id="87"/>
       <w:bookmarkEnd w:id="88"/>
-      <w:bookmarkEnd w:id="89"/>
       <w:bookmarkEnd w:id="139"/>
     </w:p>
     <w:p/>
     <w:sectPr>
-      <w:footerReference w:type="default" r:id="rId25"/>
+      <w:footerReference w:type="default" r:id="rId23"/>
       <w:pgSz w:w="12240" w:h="15840"/>
       <w:pgMar w:top="1440" w:right="1440" w:bottom="1440" w:left="1440" w:header="720" w:footer="720" w:gutter="0"/>
       <w:pgNumType w:fmt="lowerRoman" w:start="1"/>
@@ -15164,7 +14902,7 @@
   <w:style w:type="paragraph" w:default="1" w:styleId="Normal">
     <w:name w:val="Normal"/>
     <w:qFormat/>
-    <w:rsid w:val="00D371AF"/>
+    <w:rsid w:val="0080073F"/>
     <w:rPr>
       <w:sz w:val="24"/>
       <w:szCs w:val="24"/>
@@ -16488,7 +16226,7 @@
 </file>
 
 <file path=customXml/itemProps4.xml><?xml version="1.0" encoding="utf-8"?>
-<ds:datastoreItem xmlns:ds="http://schemas.openxmlformats.org/officeDocument/2006/customXml" ds:itemID="{296F382D-6277-47F0-8863-AA5597DCAC5E}">
+<ds:datastoreItem xmlns:ds="http://schemas.openxmlformats.org/officeDocument/2006/customXml" ds:itemID="{CB44729E-5B80-4F1A-88A2-6821502BFA9B}">
   <ds:schemaRefs>
     <ds:schemaRef ds:uri="http://schemas.openxmlformats.org/officeDocument/2006/bibliography"/>
   </ds:schemaRefs>
